--- a/src/doc/Api Framework Manual.docx
+++ b/src/doc/Api Framework Manual.docx
@@ -154,8 +154,8 @@
       <w:r>
         <w:lastRenderedPageBreak/>
         <w:pict>
-          <v:shape id="Picture 2" o:spid="_x0000_i1026" type="#_x0000_t75" style="width:432.75pt;height:302.25pt">
-            <v:imagedata r:id="rId11" o:title="Selection_013"/>
+          <v:shape id="_x0000_i1030" type="#_x0000_t75" style="width:6in;height:230.25pt">
+            <v:imagedata r:id="rId11" o:title="Selection_002"/>
           </v:shape>
         </w:pict>
       </w:r>
@@ -197,6 +197,7 @@
         <w:spacing w:line="360" w:lineRule="auto"/>
       </w:pPr>
       <w:r>
+        <w:lastRenderedPageBreak/>
         <w:t>开发接口</w:t>
       </w:r>
     </w:p>
@@ -242,10 +243,13 @@
         <w:t>继承</w:t>
       </w:r>
       <w:r>
-        <w:rPr>
-          <w:highlight w:val="white"/>
-        </w:rPr>
-        <w:t>com.ffcs.icity.api.core.BaseController</w:t>
+        <w:t>org.xllapp.api.core</w:t>
+      </w:r>
+      <w:r>
+        <w:rPr>
+          <w:highlight w:val="white"/>
+        </w:rPr>
+        <w:t>.BaseController</w:t>
       </w:r>
       <w:r>
         <w:rPr>
@@ -722,16 +726,24 @@
           <w:i w:val="0"/>
           <w:highlight w:val="white"/>
         </w:rPr>
-        <w:t>&lt;bean id="/demo/add" class="com.ffcs.icity.api.</w:t>
-      </w:r>
-      <w:r>
-        <w:rPr>
-          <w:rStyle w:val="a5"/>
-          <w:b w:val="0"/>
-          <w:i w:val="0"/>
-          <w:highlight w:val="white"/>
-        </w:rPr>
-        <w:t>demo.controller.DemoController"</w:t>
+        <w:t>&lt;bean id="/demo/add" class="</w:t>
+      </w:r>
+      <w:r>
+        <w:rPr>
+          <w:rStyle w:val="a5"/>
+          <w:b w:val="0"/>
+          <w:i w:val="0"/>
+        </w:rPr>
+        <w:t>org.xllapp.api.demo.controller.DemoController</w:t>
+      </w:r>
+      <w:r>
+        <w:rPr>
+          <w:rStyle w:val="a5"/>
+          <w:b w:val="0"/>
+          <w:i w:val="0"/>
+          <w:highlight w:val="white"/>
+        </w:rPr>
+        <w:t>"</w:t>
       </w:r>
       <w:r>
         <w:rPr>
@@ -819,22 +831,22 @@
         <w:rPr>
           <w:highlight w:val="white"/>
         </w:rPr>
+        <w:t xml:space="preserve"> </w:t>
+      </w:r>
+    </w:p>
+    <w:p>
+      <w:pPr>
+        <w:pStyle w:val="2"/>
+        <w:spacing w:line="360" w:lineRule="auto"/>
+        <w:rPr>
+          <w:i w:val="0"/>
+        </w:rPr>
+      </w:pPr>
+      <w:r>
+        <w:rPr>
+          <w:i w:val="0"/>
+        </w:rPr>
         <w:lastRenderedPageBreak/>
-        <w:t xml:space="preserve"> </w:t>
-      </w:r>
-    </w:p>
-    <w:p>
-      <w:pPr>
-        <w:pStyle w:val="2"/>
-        <w:spacing w:line="360" w:lineRule="auto"/>
-        <w:rPr>
-          <w:i w:val="0"/>
-        </w:rPr>
-      </w:pPr>
-      <w:r>
-        <w:rPr>
-          <w:i w:val="0"/>
-        </w:rPr>
         <w:t>有缓存的</w:t>
       </w:r>
       <w:r>
@@ -868,10 +880,13 @@
         <w:t>继承</w:t>
       </w:r>
       <w:r>
-        <w:rPr>
-          <w:highlight w:val="white"/>
-        </w:rPr>
-        <w:t>com.ffcs.icity.api.core.CachedController</w:t>
+        <w:t>org.xllapp.api.core</w:t>
+      </w:r>
+      <w:r>
+        <w:rPr>
+          <w:highlight w:val="white"/>
+        </w:rPr>
+        <w:t>.CachedController</w:t>
       </w:r>
       <w:r>
         <w:rPr>
@@ -1388,531 +1403,853 @@
           <w:i w:val="0"/>
           <w:highlight w:val="white"/>
         </w:rPr>
+        <w:tab/>
+        <w:t>}</w:t>
+      </w:r>
+    </w:p>
+    <w:p>
+      <w:pPr>
+        <w:spacing w:line="360" w:lineRule="auto"/>
+        <w:ind w:leftChars="100" w:left="240" w:firstLineChars="350" w:firstLine="840"/>
+        <w:rPr>
+          <w:rStyle w:val="a5"/>
+          <w:b w:val="0"/>
+          <w:i w:val="0"/>
+          <w:highlight w:val="white"/>
+        </w:rPr>
+      </w:pPr>
+      <w:r>
+        <w:rPr>
+          <w:rStyle w:val="a5"/>
+          <w:b w:val="0"/>
+          <w:i w:val="0"/>
+          <w:highlight w:val="white"/>
+        </w:rPr>
+        <w:t>}</w:t>
+      </w:r>
+    </w:p>
+    <w:p>
+      <w:pPr>
+        <w:spacing w:line="360" w:lineRule="auto"/>
+        <w:ind w:leftChars="100" w:left="240" w:firstLineChars="200" w:firstLine="480"/>
+        <w:rPr>
+          <w:highlight w:val="white"/>
+        </w:rPr>
+      </w:pPr>
+    </w:p>
+    <w:p>
+      <w:pPr>
+        <w:spacing w:line="360" w:lineRule="auto"/>
+        <w:ind w:leftChars="100" w:left="240" w:firstLineChars="100" w:firstLine="240"/>
+        <w:rPr>
+          <w:highlight w:val="white"/>
+        </w:rPr>
+      </w:pPr>
+      <w:r>
+        <w:rPr>
+          <w:highlight w:val="white"/>
+        </w:rPr>
+        <w:t>详见</w:t>
+      </w:r>
+      <w:r>
+        <w:rPr>
+          <w:rFonts w:hint="eastAsia"/>
+          <w:highlight w:val="white"/>
+        </w:rPr>
+        <w:t>:</w:t>
+      </w:r>
+      <w:r>
+        <w:rPr>
+          <w:highlight w:val="white"/>
+        </w:rPr>
+        <w:t>工程</w:t>
+      </w:r>
+      <w:r>
+        <w:rPr>
+          <w:highlight w:val="white"/>
+        </w:rPr>
+        <w:t>demo</w:t>
+      </w:r>
+      <w:r>
+        <w:rPr>
+          <w:highlight w:val="white"/>
+        </w:rPr>
+        <w:t>包中的</w:t>
+      </w:r>
+      <w:r>
+        <w:rPr>
+          <w:highlight w:val="white"/>
+        </w:rPr>
+        <w:t>DemoCachedController</w:t>
+      </w:r>
+      <w:r>
+        <w:rPr>
+          <w:highlight w:val="white"/>
+        </w:rPr>
+        <w:t>类</w:t>
+      </w:r>
+      <w:r>
+        <w:rPr>
+          <w:highlight w:val="white"/>
+        </w:rPr>
+        <w:t>.</w:t>
+      </w:r>
+    </w:p>
+    <w:p>
+      <w:pPr>
+        <w:spacing w:line="360" w:lineRule="auto"/>
+        <w:rPr>
+          <w:highlight w:val="white"/>
+        </w:rPr>
+      </w:pPr>
+    </w:p>
+    <w:p>
+      <w:pPr>
+        <w:spacing w:line="360" w:lineRule="auto"/>
+        <w:rPr>
+          <w:highlight w:val="white"/>
+        </w:rPr>
+      </w:pPr>
+      <w:r>
+        <w:rPr>
+          <w:highlight w:val="white"/>
+        </w:rPr>
+        <w:t xml:space="preserve">  2</w:t>
+      </w:r>
+      <w:r>
+        <w:rPr>
+          <w:rFonts w:hint="eastAsia"/>
+          <w:highlight w:val="white"/>
+        </w:rPr>
+        <w:t>,</w:t>
+      </w:r>
+      <w:r>
+        <w:rPr>
+          <w:highlight w:val="white"/>
+        </w:rPr>
+        <w:t>在</w:t>
+      </w:r>
+      <w:r>
+        <w:rPr>
+          <w:highlight w:val="white"/>
+        </w:rPr>
+        <w:t>applicationContext-api.xml</w:t>
+      </w:r>
+      <w:r>
+        <w:rPr>
+          <w:highlight w:val="white"/>
+        </w:rPr>
+        <w:t>添加配置：</w:t>
+      </w:r>
+    </w:p>
+    <w:p>
+      <w:pPr>
+        <w:spacing w:line="360" w:lineRule="auto"/>
+        <w:rPr>
+          <w:highlight w:val="white"/>
+        </w:rPr>
+      </w:pPr>
+    </w:p>
+    <w:p>
+      <w:pPr>
+        <w:spacing w:line="360" w:lineRule="auto"/>
+        <w:ind w:leftChars="200" w:left="480"/>
+        <w:rPr>
+          <w:rStyle w:val="a5"/>
+          <w:b w:val="0"/>
+          <w:i w:val="0"/>
+          <w:highlight w:val="white"/>
+        </w:rPr>
+      </w:pPr>
+      <w:r>
+        <w:rPr>
+          <w:rStyle w:val="a5"/>
+          <w:b w:val="0"/>
+          <w:i w:val="0"/>
+          <w:highlight w:val="white"/>
+        </w:rPr>
+        <w:t xml:space="preserve">&lt;bean id="/demo/search" parent="abstractCachedController" </w:t>
+      </w:r>
+    </w:p>
+    <w:p>
+      <w:pPr>
+        <w:spacing w:line="360" w:lineRule="auto"/>
+        <w:ind w:leftChars="200" w:left="480"/>
+        <w:rPr>
+          <w:rStyle w:val="a5"/>
+          <w:b w:val="0"/>
+          <w:i w:val="0"/>
+          <w:highlight w:val="white"/>
+        </w:rPr>
+      </w:pPr>
+      <w:r>
+        <w:rPr>
+          <w:rStyle w:val="a5"/>
+          <w:b w:val="0"/>
+          <w:i w:val="0"/>
+          <w:highlight w:val="white"/>
+        </w:rPr>
+        <w:t>class="</w:t>
+      </w:r>
+      <w:r>
+        <w:rPr>
+          <w:rStyle w:val="a5"/>
+          <w:b w:val="0"/>
+          <w:i w:val="0"/>
+        </w:rPr>
+        <w:t>org.xllapp</w:t>
+      </w:r>
+      <w:r>
+        <w:rPr>
+          <w:rStyle w:val="a5"/>
+          <w:b w:val="0"/>
+          <w:i w:val="0"/>
+          <w:highlight w:val="white"/>
+        </w:rPr>
+        <w:t>.api.demo.controller.DemoCachedController" /&gt;</w:t>
+      </w:r>
+    </w:p>
+    <w:p>
+      <w:pPr>
+        <w:spacing w:line="360" w:lineRule="auto"/>
+        <w:rPr>
+          <w:highlight w:val="white"/>
+        </w:rPr>
+      </w:pPr>
+    </w:p>
+    <w:p>
+      <w:pPr>
+        <w:spacing w:line="360" w:lineRule="auto"/>
+        <w:rPr>
+          <w:highlight w:val="white"/>
+        </w:rPr>
+      </w:pPr>
+      <w:r>
+        <w:rPr>
+          <w:highlight w:val="white"/>
+        </w:rPr>
+        <w:t xml:space="preserve">  3</w:t>
+      </w:r>
+      <w:r>
+        <w:rPr>
+          <w:highlight w:val="white"/>
+        </w:rPr>
+        <w:t>，接口的访问</w:t>
+      </w:r>
+      <w:r>
+        <w:rPr>
+          <w:highlight w:val="white"/>
+        </w:rPr>
+        <w:t>URL</w:t>
+      </w:r>
+      <w:r>
+        <w:rPr>
+          <w:highlight w:val="white"/>
+        </w:rPr>
+        <w:t>：</w:t>
+      </w:r>
+      <w:r>
+        <w:rPr>
+          <w:highlight w:val="white"/>
+        </w:rPr>
+        <w:t>http://host:port/</w:t>
+      </w:r>
+      <w:r>
+        <w:rPr>
+          <w:highlight w:val="white"/>
+        </w:rPr>
+        <w:t>应用文名</w:t>
+      </w:r>
+      <w:r>
+        <w:rPr>
+          <w:highlight w:val="white"/>
+        </w:rPr>
+        <w:t>/demo/search</w:t>
+      </w:r>
+    </w:p>
+    <w:p>
+      <w:pPr>
+        <w:pStyle w:val="2"/>
+        <w:spacing w:line="360" w:lineRule="auto"/>
+        <w:rPr>
+          <w:i w:val="0"/>
+        </w:rPr>
+      </w:pPr>
+      <w:r>
+        <w:rPr>
+          <w:i w:val="0"/>
+        </w:rPr>
+        <w:t>触发事件</w:t>
+      </w:r>
+    </w:p>
+    <w:p>
+      <w:pPr>
+        <w:spacing w:line="360" w:lineRule="auto"/>
+        <w:rPr>
+          <w:highlight w:val="white"/>
+        </w:rPr>
+      </w:pPr>
+      <w:r>
+        <w:t xml:space="preserve">  </w:t>
+      </w:r>
+      <w:r>
+        <w:rPr>
+          <w:rFonts w:hint="eastAsia"/>
+        </w:rPr>
+        <w:t xml:space="preserve">  </w:t>
+      </w:r>
+      <w:r>
+        <w:rPr>
+          <w:highlight w:val="white"/>
+        </w:rPr>
+        <w:t>可在完成请求处理后，触发一个事件。具体的事件触发逻辑由</w:t>
+      </w:r>
+      <w:r>
+        <w:rPr>
+          <w:highlight w:val="white"/>
+        </w:rPr>
+        <w:t xml:space="preserve"> </w:t>
+      </w:r>
+    </w:p>
+    <w:p>
+      <w:pPr>
+        <w:spacing w:line="360" w:lineRule="auto"/>
+        <w:rPr>
+          <w:highlight w:val="white"/>
+        </w:rPr>
+      </w:pPr>
+      <w:r>
+        <w:rPr>
+          <w:highlight w:val="white"/>
+        </w:rPr>
+        <w:t>org.xllapp.api.core</w:t>
+      </w:r>
+      <w:r>
+        <w:rPr>
+          <w:highlight w:val="white"/>
+        </w:rPr>
+        <w:t>.event.EventFirer</w:t>
+      </w:r>
+      <w:r>
+        <w:rPr>
+          <w:highlight w:val="white"/>
+        </w:rPr>
+        <w:t>接口的实现类提供。</w:t>
+      </w:r>
+    </w:p>
+    <w:p>
+      <w:pPr>
+        <w:spacing w:line="360" w:lineRule="auto"/>
+        <w:ind w:firstLine="480"/>
+        <w:rPr>
+          <w:highlight w:val="white"/>
+        </w:rPr>
+      </w:pPr>
+      <w:r>
+        <w:rPr>
+          <w:highlight w:val="white"/>
+        </w:rPr>
+        <w:t>详见：工程</w:t>
+      </w:r>
+      <w:r>
+        <w:rPr>
+          <w:highlight w:val="white"/>
+        </w:rPr>
+        <w:t>demo</w:t>
+      </w:r>
+      <w:r>
+        <w:rPr>
+          <w:highlight w:val="white"/>
+        </w:rPr>
+        <w:t>包中的</w:t>
+      </w:r>
+      <w:r>
+        <w:rPr>
+          <w:highlight w:val="white"/>
+        </w:rPr>
+        <w:t>DemoFireEventController</w:t>
+      </w:r>
+      <w:r>
+        <w:rPr>
+          <w:highlight w:val="white"/>
+        </w:rPr>
+        <w:t>类</w:t>
+      </w:r>
+      <w:r>
+        <w:rPr>
+          <w:highlight w:val="white"/>
+        </w:rPr>
+        <w:t>。</w:t>
+      </w:r>
+    </w:p>
+    <w:p>
+      <w:pPr>
+        <w:spacing w:line="360" w:lineRule="auto"/>
+        <w:ind w:firstLine="480"/>
+        <w:rPr>
+          <w:highlight w:val="white"/>
+        </w:rPr>
+      </w:pPr>
+    </w:p>
+    <w:p>
+      <w:pPr>
+        <w:spacing w:line="360" w:lineRule="auto"/>
+        <w:ind w:firstLine="480"/>
+        <w:rPr>
+          <w:highlight w:val="white"/>
+        </w:rPr>
+      </w:pPr>
+      <w:r>
+        <w:rPr>
+          <w:rFonts w:hint="eastAsia"/>
+        </w:rPr>
+        <w:t>注：</w:t>
+      </w:r>
+      <w:r>
+        <w:t>1.2.0-beta</w:t>
+      </w:r>
+      <w:r>
+        <w:rPr>
+          <w:rFonts w:hint="eastAsia"/>
+        </w:rPr>
+        <w:t>版本开始提供此功能</w:t>
+      </w:r>
+      <w:r>
+        <w:rPr>
+          <w:rFonts w:hint="eastAsia"/>
+        </w:rPr>
+        <w:t>。</w:t>
+      </w:r>
+    </w:p>
+    <w:p>
+      <w:pPr>
+        <w:pStyle w:val="1"/>
+        <w:spacing w:line="360" w:lineRule="auto"/>
+      </w:pPr>
+      <w:r>
+        <w:t>缓存配置</w:t>
+      </w:r>
+    </w:p>
+    <w:p>
+      <w:pPr>
+        <w:pStyle w:val="2"/>
+        <w:spacing w:line="360" w:lineRule="auto"/>
+        <w:rPr>
+          <w:i w:val="0"/>
+          <w:highlight w:val="white"/>
+        </w:rPr>
+      </w:pPr>
+      <w:r>
+        <w:rPr>
+          <w:i w:val="0"/>
+          <w:highlight w:val="white"/>
+        </w:rPr>
+        <w:t>启用缓存</w:t>
+      </w:r>
+    </w:p>
+    <w:p>
+      <w:pPr>
+        <w:spacing w:line="360" w:lineRule="auto"/>
+        <w:rPr>
+          <w:rStyle w:val="a5"/>
+          <w:b w:val="0"/>
+          <w:bCs w:val="0"/>
+          <w:i w:val="0"/>
+          <w:iCs w:val="0"/>
+          <w:color w:val="auto"/>
+          <w:highlight w:val="white"/>
+        </w:rPr>
+      </w:pPr>
+      <w:r>
+        <w:rPr>
+          <w:highlight w:val="white"/>
+        </w:rPr>
+        <w:t xml:space="preserve">  </w:t>
+      </w:r>
+      <w:r>
+        <w:rPr>
+          <w:highlight w:val="white"/>
+        </w:rPr>
+        <w:t>在</w:t>
+      </w:r>
+      <w:r>
+        <w:rPr>
+          <w:highlight w:val="white"/>
+        </w:rPr>
+        <w:t>applicationContext-support.xml</w:t>
+      </w:r>
+      <w:r>
+        <w:rPr>
+          <w:highlight w:val="white"/>
+        </w:rPr>
+        <w:t>文件中添加如下配置</w:t>
+      </w:r>
+      <w:r>
+        <w:rPr>
+          <w:highlight w:val="white"/>
+        </w:rPr>
+        <w:t>:</w:t>
+      </w:r>
+    </w:p>
+    <w:p>
+      <w:pPr>
+        <w:spacing w:line="360" w:lineRule="auto"/>
+        <w:rPr>
+          <w:rStyle w:val="a5"/>
+          <w:b w:val="0"/>
+          <w:i w:val="0"/>
+          <w:highlight w:val="white"/>
+        </w:rPr>
+      </w:pPr>
+      <w:r>
+        <w:rPr>
+          <w:rStyle w:val="a5"/>
+          <w:b w:val="0"/>
+          <w:i w:val="0"/>
+          <w:highlight w:val="white"/>
+        </w:rPr>
+        <w:t xml:space="preserve">  </w:t>
+      </w:r>
+      <w:r>
+        <w:rPr>
+          <w:rStyle w:val="a5"/>
+          <w:rFonts w:hint="eastAsia"/>
+          <w:b w:val="0"/>
+          <w:i w:val="0"/>
+          <w:highlight w:val="white"/>
+        </w:rPr>
+        <w:t xml:space="preserve"> </w:t>
+      </w:r>
+      <w:r>
+        <w:rPr>
+          <w:rStyle w:val="a5"/>
+          <w:rFonts w:hint="eastAsia"/>
+          <w:b w:val="0"/>
+          <w:i w:val="0"/>
+          <w:highlight w:val="white"/>
+        </w:rPr>
+        <w:t xml:space="preserve"> </w:t>
+      </w:r>
+      <w:r>
+        <w:rPr>
+          <w:rStyle w:val="a5"/>
+          <w:b w:val="0"/>
+          <w:i w:val="0"/>
+          <w:highlight w:val="white"/>
+        </w:rPr>
+        <w:t>&lt;bean id="cacheProvider" class="</w:t>
+      </w:r>
+      <w:r>
+        <w:rPr>
+          <w:rStyle w:val="a5"/>
+          <w:b w:val="0"/>
+          <w:i w:val="0"/>
+        </w:rPr>
+        <w:t>org.xllapp.cache.XMMemcCacheProvider</w:t>
+      </w:r>
+      <w:r>
+        <w:rPr>
+          <w:rStyle w:val="a5"/>
+          <w:b w:val="0"/>
+          <w:i w:val="0"/>
+          <w:highlight w:val="white"/>
+        </w:rPr>
+        <w:t>"&gt;</w:t>
+      </w:r>
+    </w:p>
+    <w:p>
+      <w:pPr>
+        <w:spacing w:line="360" w:lineRule="auto"/>
+        <w:rPr>
+          <w:rStyle w:val="a5"/>
+          <w:b w:val="0"/>
+          <w:i w:val="0"/>
+          <w:highlight w:val="white"/>
+        </w:rPr>
+      </w:pPr>
+      <w:r>
+        <w:rPr>
+          <w:rStyle w:val="a5"/>
+          <w:b w:val="0"/>
+          <w:i w:val="0"/>
+          <w:highlight w:val="white"/>
+        </w:rPr>
+        <w:tab/>
+      </w:r>
+      <w:r>
+        <w:rPr>
+          <w:rStyle w:val="a5"/>
+          <w:b w:val="0"/>
+          <w:i w:val="0"/>
+          <w:highlight w:val="white"/>
+        </w:rPr>
+        <w:tab/>
+        <w:t>&lt;constructor-arg index="0"&gt;</w:t>
+      </w:r>
+    </w:p>
+    <w:p>
+      <w:pPr>
+        <w:spacing w:line="360" w:lineRule="auto"/>
+        <w:rPr>
+          <w:rStyle w:val="a5"/>
+          <w:b w:val="0"/>
+          <w:i w:val="0"/>
+          <w:highlight w:val="white"/>
+        </w:rPr>
+      </w:pPr>
+      <w:r>
+        <w:rPr>
+          <w:rStyle w:val="a5"/>
+          <w:b w:val="0"/>
+          <w:i w:val="0"/>
+          <w:highlight w:val="white"/>
+        </w:rPr>
+        <w:tab/>
+      </w:r>
+      <w:r>
+        <w:rPr>
+          <w:rStyle w:val="a5"/>
+          <w:b w:val="0"/>
+          <w:i w:val="0"/>
+          <w:highlight w:val="white"/>
+        </w:rPr>
+        <w:tab/>
+      </w:r>
+      <w:r>
+        <w:rPr>
+          <w:rStyle w:val="a5"/>
+          <w:b w:val="0"/>
+          <w:i w:val="0"/>
+          <w:highlight w:val="white"/>
+        </w:rPr>
+        <w:tab/>
+        <w:t>&lt;bean class="</w:t>
+      </w:r>
+      <w:r>
+        <w:rPr>
+          <w:rStyle w:val="a5"/>
+          <w:b w:val="0"/>
+          <w:i w:val="0"/>
+        </w:rPr>
+        <w:t>org.xllapp.cache.XMMemcCacheProvider.Config</w:t>
+      </w:r>
+      <w:r>
+        <w:rPr>
+          <w:rStyle w:val="a5"/>
+          <w:b w:val="0"/>
+          <w:i w:val="0"/>
+          <w:highlight w:val="white"/>
+        </w:rPr>
+        <w:t>"&gt;</w:t>
+      </w:r>
+    </w:p>
+    <w:p>
+      <w:pPr>
+        <w:spacing w:line="360" w:lineRule="auto"/>
+        <w:rPr>
+          <w:rStyle w:val="a5"/>
+          <w:b w:val="0"/>
+          <w:i w:val="0"/>
+          <w:highlight w:val="white"/>
+        </w:rPr>
+      </w:pPr>
+      <w:r>
+        <w:rPr>
+          <w:rStyle w:val="a5"/>
+          <w:b w:val="0"/>
+          <w:i w:val="0"/>
+          <w:highlight w:val="white"/>
+        </w:rPr>
+        <w:tab/>
+      </w:r>
+      <w:r>
+        <w:rPr>
+          <w:rStyle w:val="a5"/>
+          <w:b w:val="0"/>
+          <w:i w:val="0"/>
+          <w:highlight w:val="white"/>
+        </w:rPr>
+        <w:tab/>
+      </w:r>
+      <w:r>
+        <w:rPr>
+          <w:rStyle w:val="a5"/>
+          <w:b w:val="0"/>
+          <w:i w:val="0"/>
+          <w:highlight w:val="white"/>
+        </w:rPr>
+        <w:tab/>
+      </w:r>
+      <w:r>
+        <w:rPr>
+          <w:rStyle w:val="a5"/>
+          <w:b w:val="0"/>
+          <w:i w:val="0"/>
+          <w:highlight w:val="white"/>
+        </w:rPr>
+        <w:tab/>
+        <w:t>&lt;property name="servers" value="${memcached.servers}" /&gt;</w:t>
+      </w:r>
+    </w:p>
+    <w:p>
+      <w:pPr>
+        <w:spacing w:line="360" w:lineRule="auto"/>
+        <w:rPr>
+          <w:rStyle w:val="a5"/>
+          <w:b w:val="0"/>
+          <w:i w:val="0"/>
+          <w:highlight w:val="white"/>
+        </w:rPr>
+      </w:pPr>
+      <w:r>
+        <w:rPr>
+          <w:rStyle w:val="a5"/>
+          <w:b w:val="0"/>
+          <w:i w:val="0"/>
+          <w:highlight w:val="white"/>
+        </w:rPr>
+        <w:tab/>
+      </w:r>
+      <w:r>
+        <w:rPr>
+          <w:rStyle w:val="a5"/>
+          <w:b w:val="0"/>
+          <w:i w:val="0"/>
+          <w:highlight w:val="white"/>
+        </w:rPr>
+        <w:tab/>
+      </w:r>
+      <w:r>
+        <w:rPr>
+          <w:rStyle w:val="a5"/>
+          <w:b w:val="0"/>
+          <w:i w:val="0"/>
+          <w:highlight w:val="white"/>
+        </w:rPr>
+        <w:tab/>
+        <w:t>&lt;/bean&gt;</w:t>
+      </w:r>
+    </w:p>
+    <w:p>
+      <w:pPr>
+        <w:spacing w:line="360" w:lineRule="auto"/>
+        <w:rPr>
+          <w:rStyle w:val="a5"/>
+          <w:b w:val="0"/>
+          <w:i w:val="0"/>
+          <w:highlight w:val="white"/>
+        </w:rPr>
+      </w:pPr>
+      <w:r>
+        <w:rPr>
+          <w:rStyle w:val="a5"/>
+          <w:b w:val="0"/>
+          <w:i w:val="0"/>
+          <w:highlight w:val="white"/>
+        </w:rPr>
+        <w:tab/>
+      </w:r>
+      <w:r>
+        <w:rPr>
+          <w:rStyle w:val="a5"/>
+          <w:b w:val="0"/>
+          <w:i w:val="0"/>
+          <w:highlight w:val="white"/>
+        </w:rPr>
+        <w:tab/>
+        <w:t>&lt;/constructor-arg&gt;</w:t>
+      </w:r>
+    </w:p>
+    <w:p>
+      <w:pPr>
+        <w:spacing w:line="360" w:lineRule="auto"/>
+        <w:rPr>
+          <w:rStyle w:val="a5"/>
+          <w:b w:val="0"/>
+          <w:i w:val="0"/>
+          <w:highlight w:val="white"/>
+        </w:rPr>
+      </w:pPr>
+      <w:r>
+        <w:rPr>
+          <w:rStyle w:val="a5"/>
+          <w:b w:val="0"/>
+          <w:i w:val="0"/>
+          <w:highlight w:val="white"/>
+        </w:rPr>
+        <w:tab/>
+        <w:t xml:space="preserve">     &lt;/bean&gt;</w:t>
+      </w:r>
+    </w:p>
+    <w:p>
+      <w:pPr>
+        <w:spacing w:line="360" w:lineRule="auto"/>
+        <w:rPr>
+          <w:rStyle w:val="a5"/>
+          <w:b w:val="0"/>
+          <w:i w:val="0"/>
+          <w:highlight w:val="white"/>
+        </w:rPr>
+      </w:pPr>
+    </w:p>
+    <w:p>
+      <w:pPr>
+        <w:spacing w:line="360" w:lineRule="auto"/>
+        <w:rPr>
+          <w:rStyle w:val="a5"/>
+          <w:b w:val="0"/>
+          <w:i w:val="0"/>
+          <w:highlight w:val="white"/>
+        </w:rPr>
+      </w:pPr>
+      <w:r>
+        <w:rPr>
+          <w:rStyle w:val="a5"/>
+          <w:b w:val="0"/>
+          <w:i w:val="0"/>
+          <w:highlight w:val="white"/>
+        </w:rPr>
+        <w:tab/>
+        <w:t>&lt;bean id="cacheTemplate" class="</w:t>
+      </w:r>
+      <w:r>
+        <w:rPr>
+          <w:rStyle w:val="a5"/>
+          <w:b w:val="0"/>
+          <w:i w:val="0"/>
+        </w:rPr>
+        <w:t>org.xllapp.cache.CacheTemplate</w:t>
+      </w:r>
+      <w:r>
+        <w:rPr>
+          <w:rStyle w:val="a5"/>
+          <w:b w:val="0"/>
+          <w:i w:val="0"/>
+          <w:highlight w:val="white"/>
+        </w:rPr>
+        <w:t>"&gt;</w:t>
+      </w:r>
+    </w:p>
+    <w:p>
+      <w:pPr>
+        <w:spacing w:line="360" w:lineRule="auto"/>
+        <w:rPr>
+          <w:rStyle w:val="a5"/>
+          <w:b w:val="0"/>
+          <w:i w:val="0"/>
+          <w:highlight w:val="white"/>
+        </w:rPr>
+      </w:pPr>
+      <w:r>
+        <w:rPr>
+          <w:rStyle w:val="a5"/>
+          <w:b w:val="0"/>
+          <w:i w:val="0"/>
+          <w:highlight w:val="white"/>
+        </w:rPr>
         <w:lastRenderedPageBreak/>
         <w:tab/>
-        <w:t>}</w:t>
-      </w:r>
-    </w:p>
-    <w:p>
-      <w:pPr>
-        <w:spacing w:line="360" w:lineRule="auto"/>
-        <w:ind w:leftChars="100" w:left="240" w:firstLineChars="350" w:firstLine="840"/>
-        <w:rPr>
-          <w:rStyle w:val="a5"/>
-          <w:b w:val="0"/>
-          <w:i w:val="0"/>
-          <w:highlight w:val="white"/>
-        </w:rPr>
-      </w:pPr>
-      <w:r>
-        <w:rPr>
-          <w:rStyle w:val="a5"/>
-          <w:b w:val="0"/>
-          <w:i w:val="0"/>
-          <w:highlight w:val="white"/>
-        </w:rPr>
-        <w:t>}</w:t>
-      </w:r>
-    </w:p>
-    <w:p>
-      <w:pPr>
-        <w:spacing w:line="360" w:lineRule="auto"/>
-        <w:ind w:leftChars="100" w:left="240" w:firstLineChars="200" w:firstLine="480"/>
-        <w:rPr>
-          <w:highlight w:val="white"/>
-        </w:rPr>
-      </w:pPr>
-    </w:p>
-    <w:p>
-      <w:pPr>
-        <w:spacing w:line="360" w:lineRule="auto"/>
-        <w:ind w:leftChars="100" w:left="240" w:firstLineChars="100" w:firstLine="240"/>
-        <w:rPr>
-          <w:highlight w:val="white"/>
-        </w:rPr>
-      </w:pPr>
-      <w:r>
-        <w:rPr>
-          <w:highlight w:val="white"/>
-        </w:rPr>
-        <w:t>详见</w:t>
-      </w:r>
-      <w:r>
-        <w:rPr>
-          <w:rFonts w:hint="eastAsia"/>
-          <w:highlight w:val="white"/>
-        </w:rPr>
-        <w:t>:</w:t>
-      </w:r>
-      <w:r>
-        <w:rPr>
-          <w:highlight w:val="white"/>
-        </w:rPr>
-        <w:t>工程</w:t>
-      </w:r>
-      <w:r>
-        <w:rPr>
-          <w:highlight w:val="white"/>
-        </w:rPr>
-        <w:t>demo</w:t>
-      </w:r>
-      <w:r>
-        <w:rPr>
-          <w:highlight w:val="white"/>
-        </w:rPr>
-        <w:t>包中的</w:t>
-      </w:r>
-      <w:r>
-        <w:rPr>
-          <w:highlight w:val="white"/>
-        </w:rPr>
-        <w:t>DemoCachedController</w:t>
-      </w:r>
-      <w:r>
-        <w:rPr>
-          <w:highlight w:val="white"/>
-        </w:rPr>
-        <w:t>类</w:t>
-      </w:r>
-      <w:r>
-        <w:rPr>
-          <w:highlight w:val="white"/>
-        </w:rPr>
-        <w:t>.</w:t>
-      </w:r>
-    </w:p>
-    <w:p>
-      <w:pPr>
-        <w:spacing w:line="360" w:lineRule="auto"/>
-        <w:rPr>
-          <w:highlight w:val="white"/>
-        </w:rPr>
-      </w:pPr>
-    </w:p>
-    <w:p>
-      <w:pPr>
-        <w:spacing w:line="360" w:lineRule="auto"/>
-        <w:rPr>
-          <w:highlight w:val="white"/>
-        </w:rPr>
-      </w:pPr>
-      <w:r>
-        <w:rPr>
-          <w:highlight w:val="white"/>
-        </w:rPr>
-        <w:t xml:space="preserve">  2</w:t>
-      </w:r>
-      <w:r>
-        <w:rPr>
-          <w:rFonts w:hint="eastAsia"/>
-          <w:highlight w:val="white"/>
-        </w:rPr>
-        <w:t>,</w:t>
-      </w:r>
-      <w:r>
-        <w:rPr>
-          <w:highlight w:val="white"/>
-        </w:rPr>
-        <w:t>在</w:t>
-      </w:r>
-      <w:r>
-        <w:rPr>
-          <w:highlight w:val="white"/>
-        </w:rPr>
-        <w:t>applicationContext-api.xml</w:t>
-      </w:r>
-      <w:r>
-        <w:rPr>
-          <w:highlight w:val="white"/>
-        </w:rPr>
-        <w:t>添加配置：</w:t>
-      </w:r>
-    </w:p>
-    <w:p>
-      <w:pPr>
-        <w:spacing w:line="360" w:lineRule="auto"/>
-        <w:rPr>
-          <w:highlight w:val="white"/>
-        </w:rPr>
-      </w:pPr>
-    </w:p>
-    <w:p>
-      <w:pPr>
-        <w:spacing w:line="360" w:lineRule="auto"/>
-        <w:ind w:leftChars="200" w:left="480"/>
-        <w:rPr>
-          <w:rStyle w:val="a5"/>
-          <w:b w:val="0"/>
-          <w:i w:val="0"/>
-          <w:highlight w:val="white"/>
-        </w:rPr>
-      </w:pPr>
-      <w:r>
-        <w:rPr>
-          <w:rStyle w:val="a5"/>
-          <w:b w:val="0"/>
-          <w:i w:val="0"/>
-          <w:highlight w:val="white"/>
-        </w:rPr>
-        <w:t xml:space="preserve">&lt;bean id="/demo/search" parent="abstractCachedController" </w:t>
-      </w:r>
-    </w:p>
-    <w:p>
-      <w:pPr>
-        <w:spacing w:line="360" w:lineRule="auto"/>
-        <w:ind w:leftChars="200" w:left="480"/>
-        <w:rPr>
-          <w:rStyle w:val="a5"/>
-          <w:b w:val="0"/>
-          <w:i w:val="0"/>
-          <w:highlight w:val="white"/>
-        </w:rPr>
-      </w:pPr>
-      <w:r>
-        <w:rPr>
-          <w:rStyle w:val="a5"/>
-          <w:b w:val="0"/>
-          <w:i w:val="0"/>
-          <w:highlight w:val="white"/>
-        </w:rPr>
-        <w:t>class="com.ffcs.icity.api.demo.controller.DemoCachedController" /&gt;</w:t>
-      </w:r>
-    </w:p>
-    <w:p>
-      <w:pPr>
-        <w:spacing w:line="360" w:lineRule="auto"/>
-        <w:rPr>
-          <w:highlight w:val="white"/>
-        </w:rPr>
-      </w:pPr>
-    </w:p>
-    <w:p>
-      <w:pPr>
-        <w:spacing w:line="360" w:lineRule="auto"/>
-        <w:rPr>
-          <w:highlight w:val="white"/>
-        </w:rPr>
-      </w:pPr>
-      <w:r>
-        <w:rPr>
-          <w:highlight w:val="white"/>
-        </w:rPr>
-        <w:t xml:space="preserve">  3</w:t>
-      </w:r>
-      <w:r>
-        <w:rPr>
-          <w:highlight w:val="white"/>
-        </w:rPr>
-        <w:t>，接口的访问</w:t>
-      </w:r>
-      <w:r>
-        <w:rPr>
-          <w:highlight w:val="white"/>
-        </w:rPr>
-        <w:t>URL</w:t>
-      </w:r>
-      <w:r>
-        <w:rPr>
-          <w:highlight w:val="white"/>
-        </w:rPr>
-        <w:t>：</w:t>
-      </w:r>
-      <w:r>
-        <w:rPr>
-          <w:highlight w:val="white"/>
-        </w:rPr>
-        <w:t>http://host:port/</w:t>
-      </w:r>
-      <w:r>
-        <w:rPr>
-          <w:highlight w:val="white"/>
-        </w:rPr>
-        <w:t>应用文名</w:t>
-      </w:r>
-      <w:r>
-        <w:rPr>
-          <w:highlight w:val="white"/>
-        </w:rPr>
-        <w:t>/demo/search</w:t>
-      </w:r>
-    </w:p>
-    <w:p>
-      <w:pPr>
-        <w:pStyle w:val="2"/>
-        <w:spacing w:line="360" w:lineRule="auto"/>
-        <w:rPr>
-          <w:i w:val="0"/>
-        </w:rPr>
-      </w:pPr>
-      <w:r>
-        <w:rPr>
-          <w:i w:val="0"/>
-        </w:rPr>
-        <w:t>触发事件</w:t>
-      </w:r>
-    </w:p>
-    <w:p>
-      <w:pPr>
-        <w:spacing w:line="360" w:lineRule="auto"/>
-        <w:rPr>
-          <w:highlight w:val="white"/>
-        </w:rPr>
-      </w:pPr>
-      <w:r>
-        <w:t xml:space="preserve">  </w:t>
-      </w:r>
-      <w:r>
-        <w:rPr>
-          <w:rFonts w:hint="eastAsia"/>
-        </w:rPr>
-        <w:t xml:space="preserve">  </w:t>
-      </w:r>
-      <w:r>
-        <w:rPr>
-          <w:highlight w:val="white"/>
-        </w:rPr>
-        <w:t>可在完成请求处理后，触发一个事件。具体的事件触发逻辑由</w:t>
-      </w:r>
-      <w:r>
-        <w:rPr>
-          <w:highlight w:val="white"/>
-        </w:rPr>
-        <w:t xml:space="preserve"> </w:t>
-      </w:r>
-    </w:p>
-    <w:p>
-      <w:pPr>
-        <w:spacing w:line="360" w:lineRule="auto"/>
-        <w:rPr>
-          <w:highlight w:val="white"/>
-        </w:rPr>
-      </w:pPr>
-      <w:r>
-        <w:rPr>
-          <w:highlight w:val="white"/>
-        </w:rPr>
-        <w:t>com.ffcs.icity.api.core.event.EventFirer</w:t>
-      </w:r>
-      <w:r>
-        <w:rPr>
-          <w:highlight w:val="white"/>
-        </w:rPr>
-        <w:t>接口的实现类提供。</w:t>
-      </w:r>
-    </w:p>
-    <w:p>
-      <w:pPr>
-        <w:spacing w:line="360" w:lineRule="auto"/>
-        <w:ind w:firstLine="480"/>
-        <w:rPr>
-          <w:highlight w:val="white"/>
-        </w:rPr>
-      </w:pPr>
-      <w:r>
-        <w:rPr>
-          <w:highlight w:val="white"/>
-        </w:rPr>
-        <w:t>详见：工程</w:t>
-      </w:r>
-      <w:r>
-        <w:rPr>
-          <w:highlight w:val="white"/>
-        </w:rPr>
-        <w:t>demo</w:t>
-      </w:r>
-      <w:r>
-        <w:rPr>
-          <w:highlight w:val="white"/>
-        </w:rPr>
-        <w:t>包中的</w:t>
-      </w:r>
-      <w:r>
-        <w:rPr>
-          <w:highlight w:val="white"/>
-        </w:rPr>
-        <w:t>DemoFireEventController</w:t>
-      </w:r>
-      <w:r>
-        <w:rPr>
-          <w:highlight w:val="white"/>
-        </w:rPr>
-        <w:t>类</w:t>
-      </w:r>
-      <w:r>
-        <w:rPr>
-          <w:highlight w:val="white"/>
-        </w:rPr>
-        <w:t>。</w:t>
-      </w:r>
-    </w:p>
-    <w:p>
-      <w:pPr>
-        <w:spacing w:line="360" w:lineRule="auto"/>
-        <w:ind w:firstLine="480"/>
-        <w:rPr>
-          <w:highlight w:val="white"/>
-        </w:rPr>
-      </w:pPr>
-    </w:p>
-    <w:p>
-      <w:pPr>
-        <w:spacing w:line="360" w:lineRule="auto"/>
-        <w:ind w:firstLine="480"/>
-        <w:rPr>
-          <w:highlight w:val="white"/>
-        </w:rPr>
-      </w:pPr>
-      <w:r>
-        <w:rPr>
-          <w:rFonts w:hint="eastAsia"/>
-        </w:rPr>
-        <w:t>注：</w:t>
-      </w:r>
-      <w:r>
-        <w:t>1.2.0-beta</w:t>
-      </w:r>
-      <w:r>
-        <w:rPr>
-          <w:rFonts w:hint="eastAsia"/>
-        </w:rPr>
-        <w:t>版本开始提供此功能</w:t>
-      </w:r>
-      <w:r>
-        <w:rPr>
-          <w:rFonts w:hint="eastAsia"/>
-        </w:rPr>
-        <w:t>。</w:t>
-      </w:r>
-    </w:p>
-    <w:p>
-      <w:pPr>
-        <w:pStyle w:val="1"/>
-        <w:spacing w:line="360" w:lineRule="auto"/>
-      </w:pPr>
-      <w:r>
-        <w:t>缓存配置</w:t>
-      </w:r>
-    </w:p>
-    <w:p>
-      <w:pPr>
-        <w:pStyle w:val="2"/>
-        <w:spacing w:line="360" w:lineRule="auto"/>
-        <w:rPr>
-          <w:i w:val="0"/>
-          <w:highlight w:val="white"/>
-        </w:rPr>
-      </w:pPr>
-      <w:r>
-        <w:rPr>
-          <w:i w:val="0"/>
-          <w:highlight w:val="white"/>
-        </w:rPr>
-        <w:t>启用缓存</w:t>
-      </w:r>
-    </w:p>
-    <w:p>
-      <w:pPr>
-        <w:spacing w:line="360" w:lineRule="auto"/>
-        <w:rPr>
-          <w:rStyle w:val="a5"/>
-          <w:b w:val="0"/>
-          <w:bCs w:val="0"/>
-          <w:i w:val="0"/>
-          <w:iCs w:val="0"/>
-          <w:color w:val="auto"/>
-          <w:highlight w:val="white"/>
-        </w:rPr>
-      </w:pPr>
-      <w:r>
-        <w:rPr>
-          <w:highlight w:val="white"/>
-        </w:rPr>
-        <w:t xml:space="preserve">  </w:t>
-      </w:r>
-      <w:r>
-        <w:rPr>
-          <w:highlight w:val="white"/>
-        </w:rPr>
-        <w:t>在</w:t>
-      </w:r>
-      <w:r>
-        <w:rPr>
-          <w:highlight w:val="white"/>
-        </w:rPr>
-        <w:t>applicationContext-support.xml</w:t>
-      </w:r>
-      <w:r>
-        <w:rPr>
-          <w:highlight w:val="white"/>
-        </w:rPr>
-        <w:t>文件中添加如下配置</w:t>
-      </w:r>
-      <w:r>
-        <w:rPr>
-          <w:highlight w:val="white"/>
-        </w:rPr>
-        <w:t>:</w:t>
-      </w:r>
-    </w:p>
-    <w:p>
-      <w:pPr>
-        <w:spacing w:line="360" w:lineRule="auto"/>
-        <w:rPr>
-          <w:rStyle w:val="a5"/>
-          <w:b w:val="0"/>
-          <w:i w:val="0"/>
-          <w:highlight w:val="white"/>
-        </w:rPr>
-      </w:pPr>
-      <w:r>
-        <w:rPr>
-          <w:rStyle w:val="a5"/>
-          <w:b w:val="0"/>
-          <w:i w:val="0"/>
-          <w:highlight w:val="white"/>
-        </w:rPr>
-        <w:t xml:space="preserve">  </w:t>
-      </w:r>
-      <w:r>
-        <w:rPr>
-          <w:rStyle w:val="a5"/>
-          <w:rFonts w:hint="eastAsia"/>
-          <w:b w:val="0"/>
-          <w:i w:val="0"/>
-          <w:highlight w:val="white"/>
-        </w:rPr>
-        <w:t xml:space="preserve"> </w:t>
-      </w:r>
-      <w:r>
-        <w:rPr>
-          <w:rStyle w:val="a5"/>
-          <w:rFonts w:hint="eastAsia"/>
-          <w:b w:val="0"/>
-          <w:i w:val="0"/>
-          <w:highlight w:val="white"/>
-        </w:rPr>
-        <w:t xml:space="preserve"> </w:t>
-      </w:r>
-      <w:r>
-        <w:rPr>
-          <w:rStyle w:val="a5"/>
-          <w:b w:val="0"/>
-          <w:i w:val="0"/>
-          <w:highlight w:val="white"/>
-        </w:rPr>
-        <w:t>&lt;bean id="cacheProvider" class="com.ffcs.icity.cache.XMMemcCacheProvider"&gt;</w:t>
-      </w:r>
-    </w:p>
-    <w:p>
-      <w:pPr>
-        <w:spacing w:line="360" w:lineRule="auto"/>
-        <w:rPr>
-          <w:rStyle w:val="a5"/>
-          <w:b w:val="0"/>
-          <w:i w:val="0"/>
-          <w:highlight w:val="white"/>
-        </w:rPr>
-      </w:pPr>
+      </w:r>
       <w:r>
         <w:rPr>
           <w:rStyle w:val="a5"/>
@@ -1921,133 +2258,19 @@
           <w:highlight w:val="white"/>
         </w:rPr>
         <w:tab/>
-      </w:r>
-      <w:r>
-        <w:rPr>
-          <w:rStyle w:val="a5"/>
-          <w:b w:val="0"/>
-          <w:i w:val="0"/>
-          <w:highlight w:val="white"/>
-        </w:rPr>
-        <w:tab/>
-        <w:t>&lt;constructor-arg index="0"&gt;</w:t>
-      </w:r>
-    </w:p>
-    <w:p>
-      <w:pPr>
-        <w:spacing w:line="360" w:lineRule="auto"/>
-        <w:rPr>
-          <w:rStyle w:val="a5"/>
-          <w:b w:val="0"/>
-          <w:i w:val="0"/>
-          <w:highlight w:val="white"/>
-        </w:rPr>
-      </w:pPr>
-      <w:r>
-        <w:rPr>
-          <w:rStyle w:val="a5"/>
-          <w:b w:val="0"/>
-          <w:i w:val="0"/>
-          <w:highlight w:val="white"/>
-        </w:rPr>
-        <w:tab/>
-      </w:r>
-      <w:r>
-        <w:rPr>
-          <w:rStyle w:val="a5"/>
-          <w:b w:val="0"/>
-          <w:i w:val="0"/>
-          <w:highlight w:val="white"/>
-        </w:rPr>
-        <w:tab/>
-      </w:r>
-      <w:r>
-        <w:rPr>
-          <w:rStyle w:val="a5"/>
-          <w:b w:val="0"/>
-          <w:i w:val="0"/>
-          <w:highlight w:val="white"/>
-        </w:rPr>
-        <w:tab/>
-        <w:t>&lt;bean class="com.ffcs.icity.cache.XMMemcCacheProvider.Config"&gt;</w:t>
-      </w:r>
-    </w:p>
-    <w:p>
-      <w:pPr>
-        <w:spacing w:line="360" w:lineRule="auto"/>
-        <w:rPr>
-          <w:rStyle w:val="a5"/>
-          <w:b w:val="0"/>
-          <w:i w:val="0"/>
-          <w:highlight w:val="white"/>
-        </w:rPr>
-      </w:pPr>
-      <w:r>
-        <w:rPr>
-          <w:rStyle w:val="a5"/>
-          <w:b w:val="0"/>
-          <w:i w:val="0"/>
-          <w:highlight w:val="white"/>
-        </w:rPr>
-        <w:tab/>
-      </w:r>
-      <w:r>
-        <w:rPr>
-          <w:rStyle w:val="a5"/>
-          <w:b w:val="0"/>
-          <w:i w:val="0"/>
-          <w:highlight w:val="white"/>
-        </w:rPr>
-        <w:tab/>
-      </w:r>
-      <w:r>
-        <w:rPr>
-          <w:rStyle w:val="a5"/>
-          <w:b w:val="0"/>
-          <w:i w:val="0"/>
-          <w:highlight w:val="white"/>
-        </w:rPr>
-        <w:tab/>
-      </w:r>
-      <w:r>
-        <w:rPr>
-          <w:rStyle w:val="a5"/>
-          <w:b w:val="0"/>
-          <w:i w:val="0"/>
-          <w:highlight w:val="white"/>
-        </w:rPr>
-        <w:tab/>
-        <w:t>&lt;property name="servers" value="${memcached.servers}" /&gt;</w:t>
-      </w:r>
-    </w:p>
-    <w:p>
-      <w:pPr>
-        <w:spacing w:line="360" w:lineRule="auto"/>
-        <w:rPr>
-          <w:rStyle w:val="a5"/>
-          <w:b w:val="0"/>
-          <w:i w:val="0"/>
-          <w:highlight w:val="white"/>
-        </w:rPr>
-      </w:pPr>
-      <w:r>
-        <w:rPr>
-          <w:rStyle w:val="a5"/>
-          <w:b w:val="0"/>
-          <w:i w:val="0"/>
-          <w:highlight w:val="white"/>
-        </w:rPr>
-        <w:tab/>
-      </w:r>
-      <w:r>
-        <w:rPr>
-          <w:rStyle w:val="a5"/>
-          <w:b w:val="0"/>
-          <w:i w:val="0"/>
-          <w:highlight w:val="white"/>
-        </w:rPr>
-        <w:tab/>
-      </w:r>
+        <w:t>&lt;constructor-arg index="0" ref="cacheProvider" /&gt;</w:t>
+      </w:r>
+    </w:p>
+    <w:p>
+      <w:pPr>
+        <w:spacing w:line="360" w:lineRule="auto"/>
+        <w:rPr>
+          <w:rStyle w:val="a5"/>
+          <w:b w:val="0"/>
+          <w:i w:val="0"/>
+          <w:highlight w:val="white"/>
+        </w:rPr>
+      </w:pPr>
       <w:r>
         <w:rPr>
           <w:rStyle w:val="a5"/>
@@ -2069,6 +2292,17 @@
           <w:highlight w:val="white"/>
         </w:rPr>
       </w:pPr>
+    </w:p>
+    <w:p>
+      <w:pPr>
+        <w:spacing w:line="360" w:lineRule="auto"/>
+        <w:rPr>
+          <w:rStyle w:val="a5"/>
+          <w:b w:val="0"/>
+          <w:i w:val="0"/>
+          <w:highlight w:val="white"/>
+        </w:rPr>
+      </w:pPr>
       <w:r>
         <w:rPr>
           <w:rStyle w:val="a5"/>
@@ -2077,7 +2311,19 @@
           <w:highlight w:val="white"/>
         </w:rPr>
         <w:tab/>
-      </w:r>
+        <w:t>&lt;bean id="abstractCachedController" abstract="true"&gt;</w:t>
+      </w:r>
+    </w:p>
+    <w:p>
+      <w:pPr>
+        <w:spacing w:line="360" w:lineRule="auto"/>
+        <w:rPr>
+          <w:rStyle w:val="a5"/>
+          <w:b w:val="0"/>
+          <w:i w:val="0"/>
+          <w:highlight w:val="white"/>
+        </w:rPr>
+      </w:pPr>
       <w:r>
         <w:rPr>
           <w:rStyle w:val="a5"/>
@@ -2086,19 +2332,7 @@
           <w:highlight w:val="white"/>
         </w:rPr>
         <w:tab/>
-        <w:t>&lt;/constructor-arg&gt;</w:t>
-      </w:r>
-    </w:p>
-    <w:p>
-      <w:pPr>
-        <w:spacing w:line="360" w:lineRule="auto"/>
-        <w:rPr>
-          <w:rStyle w:val="a5"/>
-          <w:b w:val="0"/>
-          <w:i w:val="0"/>
-          <w:highlight w:val="white"/>
-        </w:rPr>
-      </w:pPr>
+      </w:r>
       <w:r>
         <w:rPr>
           <w:rStyle w:val="a5"/>
@@ -2107,27 +2341,13 @@
           <w:highlight w:val="white"/>
         </w:rPr>
         <w:tab/>
-        <w:t xml:space="preserve">     &lt;/bean&gt;</w:t>
-      </w:r>
-    </w:p>
-    <w:p>
-      <w:pPr>
-        <w:spacing w:line="360" w:lineRule="auto"/>
-        <w:rPr>
-          <w:rStyle w:val="a5"/>
-          <w:b w:val="0"/>
-          <w:i w:val="0"/>
-          <w:highlight w:val="white"/>
-        </w:rPr>
-      </w:pPr>
-    </w:p>
-    <w:p>
-      <w:pPr>
-        <w:spacing w:line="360" w:lineRule="auto"/>
-        <w:rPr>
-          <w:rStyle w:val="a5"/>
-          <w:b w:val="0"/>
-          <w:i w:val="0"/>
+        <w:t>&lt;property name="cacheTemplate" ref="cacheTemplate" /&gt;</w:t>
+      </w:r>
+    </w:p>
+    <w:p>
+      <w:pPr>
+        <w:spacing w:line="360" w:lineRule="auto"/>
+        <w:rPr>
           <w:highlight w:val="white"/>
         </w:rPr>
       </w:pPr>
@@ -2139,12 +2359,467 @@
           <w:highlight w:val="white"/>
         </w:rPr>
         <w:tab/>
-        <w:t>&lt;bean id="cacheTemplate" class="com.ffcs.icity.cache.CacheTemplate"&gt;</w:t>
-      </w:r>
-    </w:p>
-    <w:p>
-      <w:pPr>
-        <w:spacing w:line="360" w:lineRule="auto"/>
+        <w:t>&lt;/bean</w:t>
+      </w:r>
+      <w:r>
+        <w:rPr>
+          <w:highlight w:val="white"/>
+        </w:rPr>
+        <w:t>&gt;</w:t>
+      </w:r>
+    </w:p>
+    <w:p>
+      <w:pPr>
+        <w:spacing w:line="360" w:lineRule="auto"/>
+        <w:rPr>
+          <w:highlight w:val="white"/>
+        </w:rPr>
+      </w:pPr>
+      <w:r>
+        <w:rPr>
+          <w:highlight w:val="white"/>
+        </w:rPr>
+        <w:t xml:space="preserve">  </w:t>
+      </w:r>
+      <w:r>
+        <w:rPr>
+          <w:highlight w:val="white"/>
+        </w:rPr>
+        <w:t>注：默认提供基于</w:t>
+      </w:r>
+      <w:r>
+        <w:rPr>
+          <w:highlight w:val="white"/>
+        </w:rPr>
+        <w:t>memcached</w:t>
+      </w:r>
+      <w:r>
+        <w:rPr>
+          <w:highlight w:val="white"/>
+        </w:rPr>
+        <w:t>的缓存实现。</w:t>
+      </w:r>
+    </w:p>
+    <w:p>
+      <w:pPr>
+        <w:pStyle w:val="2"/>
+        <w:spacing w:line="360" w:lineRule="auto"/>
+        <w:rPr>
+          <w:i w:val="0"/>
+          <w:highlight w:val="white"/>
+        </w:rPr>
+      </w:pPr>
+      <w:r>
+        <w:rPr>
+          <w:i w:val="0"/>
+          <w:highlight w:val="white"/>
+        </w:rPr>
+        <w:t>使用其他缓存实现</w:t>
+      </w:r>
+    </w:p>
+    <w:p>
+      <w:pPr>
+        <w:spacing w:line="360" w:lineRule="auto"/>
+        <w:rPr>
+          <w:highlight w:val="white"/>
+        </w:rPr>
+      </w:pPr>
+      <w:r>
+        <w:rPr>
+          <w:highlight w:val="white"/>
+        </w:rPr>
+        <w:t xml:space="preserve">  1</w:t>
+      </w:r>
+      <w:r>
+        <w:rPr>
+          <w:rFonts w:hint="eastAsia"/>
+          <w:highlight w:val="white"/>
+        </w:rPr>
+        <w:t>,</w:t>
+      </w:r>
+      <w:r>
+        <w:rPr>
+          <w:highlight w:val="white"/>
+        </w:rPr>
+        <w:t>实现</w:t>
+      </w:r>
+      <w:r>
+        <w:t>org.xllapp.cache</w:t>
+      </w:r>
+      <w:r>
+        <w:rPr>
+          <w:highlight w:val="white"/>
+        </w:rPr>
+        <w:t>.CacheProvider</w:t>
+      </w:r>
+      <w:r>
+        <w:rPr>
+          <w:highlight w:val="white"/>
+        </w:rPr>
+        <w:t>接口</w:t>
+      </w:r>
+      <w:r>
+        <w:rPr>
+          <w:rFonts w:hint="eastAsia"/>
+          <w:highlight w:val="white"/>
+        </w:rPr>
+        <w:t>。</w:t>
+      </w:r>
+    </w:p>
+    <w:p>
+      <w:pPr>
+        <w:spacing w:line="360" w:lineRule="auto"/>
+      </w:pPr>
+      <w:r>
+        <w:rPr>
+          <w:highlight w:val="white"/>
+        </w:rPr>
+        <w:t xml:space="preserve">  2,</w:t>
+      </w:r>
+      <w:r>
+        <w:rPr>
+          <w:highlight w:val="white"/>
+        </w:rPr>
+        <w:t>修改</w:t>
+      </w:r>
+      <w:r>
+        <w:rPr>
+          <w:highlight w:val="white"/>
+        </w:rPr>
+        <w:t>id</w:t>
+      </w:r>
+      <w:r>
+        <w:rPr>
+          <w:highlight w:val="white"/>
+        </w:rPr>
+        <w:t>为</w:t>
+      </w:r>
+      <w:r>
+        <w:rPr>
+          <w:highlight w:val="white"/>
+        </w:rPr>
+        <w:t>cacheProvider</w:t>
+      </w:r>
+      <w:r>
+        <w:rPr>
+          <w:highlight w:val="white"/>
+        </w:rPr>
+        <w:t>的</w:t>
+      </w:r>
+      <w:r>
+        <w:rPr>
+          <w:highlight w:val="white"/>
+        </w:rPr>
+        <w:t>bean</w:t>
+      </w:r>
+      <w:r>
+        <w:rPr>
+          <w:highlight w:val="white"/>
+        </w:rPr>
+        <w:t>的</w:t>
+      </w:r>
+      <w:r>
+        <w:rPr>
+          <w:highlight w:val="white"/>
+        </w:rPr>
+        <w:t>class</w:t>
+      </w:r>
+      <w:r>
+        <w:rPr>
+          <w:highlight w:val="white"/>
+        </w:rPr>
+        <w:t>为此实现类即可。</w:t>
+      </w:r>
+    </w:p>
+    <w:p>
+      <w:pPr>
+        <w:pStyle w:val="2"/>
+        <w:spacing w:line="360" w:lineRule="auto"/>
+        <w:rPr>
+          <w:i w:val="0"/>
+          <w:highlight w:val="white"/>
+        </w:rPr>
+      </w:pPr>
+      <w:r>
+        <w:rPr>
+          <w:i w:val="0"/>
+          <w:highlight w:val="white"/>
+        </w:rPr>
+        <w:t>缓存控制</w:t>
+      </w:r>
+    </w:p>
+    <w:p>
+      <w:pPr>
+        <w:pStyle w:val="3"/>
+        <w:spacing w:line="360" w:lineRule="auto"/>
+        <w:rPr>
+          <w:highlight w:val="white"/>
+        </w:rPr>
+      </w:pPr>
+      <w:r>
+        <w:rPr>
+          <w:highlight w:val="white"/>
+        </w:rPr>
+        <w:t>全局启用</w:t>
+      </w:r>
+      <w:r>
+        <w:rPr>
+          <w:highlight w:val="white"/>
+        </w:rPr>
+        <w:t>/</w:t>
+      </w:r>
+      <w:r>
+        <w:rPr>
+          <w:highlight w:val="white"/>
+        </w:rPr>
+        <w:t>禁用缓存</w:t>
+      </w:r>
+    </w:p>
+    <w:p>
+      <w:pPr>
+        <w:spacing w:line="360" w:lineRule="auto"/>
+        <w:rPr>
+          <w:highlight w:val="white"/>
+        </w:rPr>
+      </w:pPr>
+      <w:r>
+        <w:rPr>
+          <w:highlight w:val="white"/>
+        </w:rPr>
+        <w:t xml:space="preserve">    </w:t>
+      </w:r>
+      <w:r>
+        <w:rPr>
+          <w:rFonts w:hint="eastAsia"/>
+          <w:highlight w:val="white"/>
+        </w:rPr>
+        <w:t xml:space="preserve">  </w:t>
+      </w:r>
+      <w:r>
+        <w:rPr>
+          <w:highlight w:val="white"/>
+        </w:rPr>
+        <w:t>添加</w:t>
+      </w:r>
+      <w:r>
+        <w:rPr>
+          <w:highlight w:val="white"/>
+        </w:rPr>
+        <w:t>jvm</w:t>
+      </w:r>
+      <w:r>
+        <w:rPr>
+          <w:highlight w:val="white"/>
+        </w:rPr>
+        <w:t>启动参数</w:t>
+      </w:r>
+      <w:r>
+        <w:rPr>
+          <w:highlight w:val="white"/>
+        </w:rPr>
+        <w:t>icity.disable.cache=true|false</w:t>
+      </w:r>
+      <w:r>
+        <w:rPr>
+          <w:rFonts w:hint="eastAsia"/>
+          <w:highlight w:val="white"/>
+        </w:rPr>
+        <w:t>。</w:t>
+      </w:r>
+    </w:p>
+    <w:p>
+      <w:pPr>
+        <w:pStyle w:val="3"/>
+        <w:spacing w:line="360" w:lineRule="auto"/>
+        <w:rPr>
+          <w:highlight w:val="white"/>
+        </w:rPr>
+      </w:pPr>
+      <w:r>
+        <w:rPr>
+          <w:highlight w:val="white"/>
+        </w:rPr>
+        <w:t>单个接口启用</w:t>
+      </w:r>
+      <w:r>
+        <w:rPr>
+          <w:highlight w:val="white"/>
+        </w:rPr>
+        <w:t>/</w:t>
+      </w:r>
+      <w:r>
+        <w:rPr>
+          <w:highlight w:val="white"/>
+        </w:rPr>
+        <w:t>禁用缓存</w:t>
+      </w:r>
+      <w:r>
+        <w:rPr>
+          <w:highlight w:val="white"/>
+        </w:rPr>
+        <w:t xml:space="preserve"> </w:t>
+      </w:r>
+    </w:p>
+    <w:p>
+      <w:pPr>
+        <w:spacing w:line="360" w:lineRule="auto"/>
+        <w:rPr>
+          <w:highlight w:val="white"/>
+        </w:rPr>
+      </w:pPr>
+      <w:r>
+        <w:rPr>
+          <w:highlight w:val="white"/>
+        </w:rPr>
+        <w:t xml:space="preserve">      </w:t>
+      </w:r>
+      <w:r>
+        <w:rPr>
+          <w:highlight w:val="white"/>
+        </w:rPr>
+        <w:t>通过</w:t>
+      </w:r>
+      <w:r>
+        <w:rPr>
+          <w:highlight w:val="white"/>
+        </w:rPr>
+        <w:t>CachedController</w:t>
+      </w:r>
+      <w:r>
+        <w:rPr>
+          <w:highlight w:val="white"/>
+        </w:rPr>
+        <w:t>类的</w:t>
+      </w:r>
+      <w:r>
+        <w:rPr>
+          <w:highlight w:val="white"/>
+        </w:rPr>
+        <w:t>setDisableCache()</w:t>
+      </w:r>
+      <w:r>
+        <w:rPr>
+          <w:highlight w:val="white"/>
+        </w:rPr>
+        <w:t>方法控制</w:t>
+      </w:r>
+      <w:r>
+        <w:rPr>
+          <w:rFonts w:hint="eastAsia"/>
+          <w:highlight w:val="white"/>
+        </w:rPr>
+        <w:t>。</w:t>
+      </w:r>
+    </w:p>
+    <w:p>
+      <w:pPr>
+        <w:pStyle w:val="3"/>
+        <w:spacing w:line="360" w:lineRule="auto"/>
+        <w:rPr>
+          <w:highlight w:val="white"/>
+        </w:rPr>
+      </w:pPr>
+      <w:r>
+        <w:rPr>
+          <w:highlight w:val="white"/>
+        </w:rPr>
+        <w:t>删除旧缓存</w:t>
+      </w:r>
+    </w:p>
+    <w:p>
+      <w:pPr>
+        <w:spacing w:line="360" w:lineRule="auto"/>
+        <w:rPr>
+          <w:highlight w:val="white"/>
+        </w:rPr>
+      </w:pPr>
+      <w:r>
+        <w:rPr>
+          <w:highlight w:val="white"/>
+        </w:rPr>
+        <w:t xml:space="preserve">      </w:t>
+      </w:r>
+      <w:r>
+        <w:rPr>
+          <w:highlight w:val="white"/>
+        </w:rPr>
+        <w:t>通过在请求中添加</w:t>
+      </w:r>
+      <w:r>
+        <w:rPr>
+          <w:highlight w:val="white"/>
+        </w:rPr>
+        <w:t>icityDeleteCache=true</w:t>
+      </w:r>
+      <w:r>
+        <w:rPr>
+          <w:highlight w:val="white"/>
+        </w:rPr>
+        <w:t>参数，来清空此请求的缓存</w:t>
+      </w:r>
+      <w:r>
+        <w:rPr>
+          <w:rFonts w:hint="eastAsia"/>
+          <w:highlight w:val="white"/>
+        </w:rPr>
+        <w:t>。</w:t>
+      </w:r>
+    </w:p>
+    <w:p>
+      <w:pPr>
+        <w:pStyle w:val="1"/>
+        <w:spacing w:line="360" w:lineRule="auto"/>
+      </w:pPr>
+      <w:r>
+        <w:t>消息队列配置</w:t>
+      </w:r>
+    </w:p>
+    <w:p>
+      <w:pPr>
+        <w:spacing w:line="360" w:lineRule="auto"/>
+        <w:ind w:leftChars="200" w:left="480"/>
+        <w:rPr>
+          <w:highlight w:val="white"/>
+        </w:rPr>
+      </w:pPr>
+      <w:r>
+        <w:rPr>
+          <w:highlight w:val="white"/>
+        </w:rPr>
+        <w:t>在</w:t>
+      </w:r>
+      <w:r>
+        <w:rPr>
+          <w:highlight w:val="white"/>
+        </w:rPr>
+        <w:t>applicationContext-support.xml</w:t>
+      </w:r>
+      <w:r>
+        <w:rPr>
+          <w:highlight w:val="white"/>
+        </w:rPr>
+        <w:t>文件中添加如下配置</w:t>
+      </w:r>
+      <w:r>
+        <w:rPr>
+          <w:highlight w:val="white"/>
+        </w:rPr>
+        <w:t>:</w:t>
+      </w:r>
+    </w:p>
+    <w:p>
+      <w:pPr>
+        <w:spacing w:line="360" w:lineRule="auto"/>
+        <w:ind w:leftChars="200" w:left="480"/>
+        <w:rPr>
+          <w:highlight w:val="white"/>
+        </w:rPr>
+      </w:pPr>
+    </w:p>
+    <w:p>
+      <w:pPr>
+        <w:spacing w:line="360" w:lineRule="auto"/>
+        <w:ind w:leftChars="300" w:left="720"/>
         <w:rPr>
           <w:rStyle w:val="a5"/>
           <w:b w:val="0"/>
@@ -2160,7 +2835,37 @@
           <w:highlight w:val="white"/>
         </w:rPr>
         <w:tab/>
-      </w:r>
+        <w:t>&lt;bean id="jmsProducer" class="</w:t>
+      </w:r>
+      <w:r>
+        <w:rPr>
+          <w:rStyle w:val="a5"/>
+          <w:b w:val="0"/>
+          <w:i w:val="0"/>
+        </w:rPr>
+        <w:t>org.xllapp.jms.JMSProducer</w:t>
+      </w:r>
+      <w:r>
+        <w:rPr>
+          <w:rStyle w:val="a5"/>
+          <w:b w:val="0"/>
+          <w:i w:val="0"/>
+          <w:highlight w:val="white"/>
+        </w:rPr>
+        <w:t>"&gt;</w:t>
+      </w:r>
+    </w:p>
+    <w:p>
+      <w:pPr>
+        <w:spacing w:line="360" w:lineRule="auto"/>
+        <w:ind w:leftChars="300" w:left="720"/>
+        <w:rPr>
+          <w:rStyle w:val="a5"/>
+          <w:b w:val="0"/>
+          <w:i w:val="0"/>
+          <w:highlight w:val="white"/>
+        </w:rPr>
+      </w:pPr>
       <w:r>
         <w:rPr>
           <w:rStyle w:val="a5"/>
@@ -2169,26 +2874,99 @@
           <w:highlight w:val="white"/>
         </w:rPr>
         <w:tab/>
-        <w:t>&lt;constructor-arg index="0" ref="cacheProvider" /&gt;</w:t>
-      </w:r>
-    </w:p>
-    <w:p>
-      <w:pPr>
-        <w:spacing w:line="360" w:lineRule="auto"/>
-        <w:rPr>
-          <w:rStyle w:val="a5"/>
-          <w:b w:val="0"/>
-          <w:i w:val="0"/>
-          <w:highlight w:val="white"/>
-        </w:rPr>
-      </w:pPr>
-      <w:r>
-        <w:rPr>
-          <w:rStyle w:val="a5"/>
-          <w:b w:val="0"/>
-          <w:i w:val="0"/>
-          <w:highlight w:val="white"/>
-        </w:rPr>
+      </w:r>
+      <w:r>
+        <w:rPr>
+          <w:rStyle w:val="a5"/>
+          <w:b w:val="0"/>
+          <w:i w:val="0"/>
+          <w:highlight w:val="white"/>
+        </w:rPr>
+        <w:tab/>
+        <w:t>&lt;constructor-arg index="0" value="${jms.brokerUrl}" /&gt;</w:t>
+      </w:r>
+    </w:p>
+    <w:p>
+      <w:pPr>
+        <w:spacing w:line="360" w:lineRule="auto"/>
+        <w:ind w:leftChars="300" w:left="720"/>
+        <w:rPr>
+          <w:rStyle w:val="a5"/>
+          <w:b w:val="0"/>
+          <w:i w:val="0"/>
+          <w:highlight w:val="white"/>
+        </w:rPr>
+      </w:pPr>
+      <w:r>
+        <w:rPr>
+          <w:rStyle w:val="a5"/>
+          <w:b w:val="0"/>
+          <w:i w:val="0"/>
+          <w:highlight w:val="white"/>
+        </w:rPr>
+        <w:tab/>
+      </w:r>
+      <w:r>
+        <w:rPr>
+          <w:rStyle w:val="a5"/>
+          <w:b w:val="0"/>
+          <w:i w:val="0"/>
+          <w:highlight w:val="white"/>
+        </w:rPr>
+        <w:tab/>
+        <w:t>&lt;constructor-arg index="1" value="${jms.userName}" /&gt;</w:t>
+      </w:r>
+    </w:p>
+    <w:p>
+      <w:pPr>
+        <w:spacing w:line="360" w:lineRule="auto"/>
+        <w:ind w:leftChars="300" w:left="720"/>
+        <w:rPr>
+          <w:rStyle w:val="a5"/>
+          <w:b w:val="0"/>
+          <w:i w:val="0"/>
+          <w:highlight w:val="white"/>
+        </w:rPr>
+      </w:pPr>
+      <w:r>
+        <w:rPr>
+          <w:rStyle w:val="a5"/>
+          <w:b w:val="0"/>
+          <w:i w:val="0"/>
+          <w:highlight w:val="white"/>
+        </w:rPr>
+        <w:tab/>
+      </w:r>
+      <w:r>
+        <w:rPr>
+          <w:rStyle w:val="a5"/>
+          <w:b w:val="0"/>
+          <w:i w:val="0"/>
+          <w:highlight w:val="white"/>
+        </w:rPr>
+        <w:tab/>
+        <w:t>&lt;constructor-arg index="2" value="${jms.password}" /&gt;</w:t>
+      </w:r>
+    </w:p>
+    <w:p>
+      <w:pPr>
+        <w:spacing w:line="360" w:lineRule="auto"/>
+        <w:ind w:leftChars="300" w:left="720"/>
+        <w:rPr>
+          <w:rStyle w:val="a5"/>
+          <w:b w:val="0"/>
+          <w:i w:val="0"/>
+          <w:highlight w:val="white"/>
+        </w:rPr>
+      </w:pPr>
+      <w:r>
+        <w:rPr>
+          <w:rStyle w:val="a5"/>
+          <w:b w:val="0"/>
+          <w:i w:val="0"/>
+          <w:highlight w:val="white"/>
+        </w:rPr>
+        <w:lastRenderedPageBreak/>
         <w:tab/>
         <w:t>&lt;/bean&gt;</w:t>
       </w:r>
@@ -2196,120 +2974,432 @@
     <w:p>
       <w:pPr>
         <w:spacing w:line="360" w:lineRule="auto"/>
-        <w:rPr>
-          <w:rStyle w:val="a5"/>
-          <w:b w:val="0"/>
-          <w:i w:val="0"/>
-          <w:highlight w:val="white"/>
-        </w:rPr>
-      </w:pPr>
-    </w:p>
-    <w:p>
-      <w:pPr>
-        <w:spacing w:line="360" w:lineRule="auto"/>
-        <w:rPr>
-          <w:rStyle w:val="a5"/>
-          <w:b w:val="0"/>
-          <w:i w:val="0"/>
-          <w:highlight w:val="white"/>
-        </w:rPr>
-      </w:pPr>
-      <w:r>
-        <w:rPr>
-          <w:rStyle w:val="a5"/>
-          <w:b w:val="0"/>
-          <w:i w:val="0"/>
-          <w:highlight w:val="white"/>
-        </w:rPr>
-        <w:tab/>
-        <w:t>&lt;bean id="abstractCachedController" abstract="true"&gt;</w:t>
-      </w:r>
-    </w:p>
-    <w:p>
-      <w:pPr>
-        <w:spacing w:line="360" w:lineRule="auto"/>
-        <w:rPr>
-          <w:rStyle w:val="a5"/>
-          <w:b w:val="0"/>
-          <w:i w:val="0"/>
-          <w:highlight w:val="white"/>
-        </w:rPr>
-      </w:pPr>
-      <w:r>
-        <w:rPr>
-          <w:rStyle w:val="a5"/>
-          <w:b w:val="0"/>
-          <w:i w:val="0"/>
-          <w:highlight w:val="white"/>
-        </w:rPr>
-        <w:tab/>
-      </w:r>
-      <w:r>
-        <w:rPr>
-          <w:rStyle w:val="a5"/>
-          <w:b w:val="0"/>
-          <w:i w:val="0"/>
-          <w:highlight w:val="white"/>
-        </w:rPr>
-        <w:tab/>
-        <w:t>&lt;property name="cacheTemplate" ref="cacheTemplate" /&gt;</w:t>
-      </w:r>
-    </w:p>
-    <w:p>
-      <w:pPr>
-        <w:spacing w:line="360" w:lineRule="auto"/>
-        <w:rPr>
-          <w:highlight w:val="white"/>
-        </w:rPr>
-      </w:pPr>
-      <w:r>
-        <w:rPr>
-          <w:rStyle w:val="a5"/>
-          <w:b w:val="0"/>
-          <w:i w:val="0"/>
-          <w:highlight w:val="white"/>
-        </w:rPr>
-        <w:tab/>
-        <w:t>&lt;/bean</w:t>
-      </w:r>
-      <w:r>
-        <w:rPr>
-          <w:highlight w:val="white"/>
-        </w:rPr>
-        <w:t>&gt;</w:t>
-      </w:r>
-    </w:p>
-    <w:p>
-      <w:pPr>
-        <w:spacing w:line="360" w:lineRule="auto"/>
-        <w:rPr>
-          <w:highlight w:val="white"/>
-        </w:rPr>
-      </w:pPr>
-      <w:r>
-        <w:rPr>
-          <w:highlight w:val="white"/>
-        </w:rPr>
+        <w:ind w:leftChars="300" w:left="720"/>
+        <w:rPr>
+          <w:rStyle w:val="a5"/>
+          <w:b w:val="0"/>
+          <w:i w:val="0"/>
+          <w:highlight w:val="white"/>
+        </w:rPr>
+      </w:pPr>
+    </w:p>
+    <w:p>
+      <w:pPr>
+        <w:spacing w:line="360" w:lineRule="auto"/>
+      </w:pPr>
+      <w:r>
+        <w:rPr>
+          <w:rFonts w:hint="eastAsia"/>
+        </w:rPr>
+        <w:t xml:space="preserve">    </w:t>
+      </w:r>
+      <w:r>
+        <w:rPr>
+          <w:rFonts w:hint="eastAsia"/>
+        </w:rPr>
+        <w:t>注：</w:t>
+      </w:r>
+      <w:r>
+        <w:t>1.2.0-beta</w:t>
+      </w:r>
+      <w:r>
+        <w:rPr>
+          <w:rFonts w:hint="eastAsia"/>
+        </w:rPr>
+        <w:t>版本</w:t>
+      </w:r>
+      <w:r>
+        <w:rPr>
+          <w:rFonts w:hint="eastAsia"/>
+        </w:rPr>
+        <w:t>开始</w:t>
+      </w:r>
+      <w:r>
+        <w:rPr>
+          <w:rFonts w:hint="eastAsia"/>
+        </w:rPr>
+        <w:t>提供此功能</w:t>
+      </w:r>
+      <w:r>
+        <w:rPr>
+          <w:rFonts w:hint="eastAsia"/>
+        </w:rPr>
+        <w:t>。</w:t>
+      </w:r>
+    </w:p>
+    <w:p>
+      <w:pPr>
+        <w:pStyle w:val="1"/>
+        <w:spacing w:line="360" w:lineRule="auto"/>
+      </w:pPr>
+      <w:r>
+        <w:t>日志配置</w:t>
+      </w:r>
+    </w:p>
+    <w:p>
+      <w:pPr>
+        <w:pStyle w:val="2"/>
+        <w:spacing w:line="360" w:lineRule="auto"/>
+        <w:rPr>
+          <w:i w:val="0"/>
+        </w:rPr>
+      </w:pPr>
+      <w:r>
+        <w:rPr>
+          <w:i w:val="0"/>
+        </w:rPr>
+        <w:t>异常采集</w:t>
+      </w:r>
+    </w:p>
+    <w:p>
+      <w:pPr>
+        <w:spacing w:line="360" w:lineRule="auto"/>
+      </w:pPr>
+      <w:r>
         <w:t xml:space="preserve">  </w:t>
       </w:r>
       <w:r>
         <w:rPr>
-          <w:highlight w:val="white"/>
-        </w:rPr>
-        <w:t>注：默认提供基于</w:t>
-      </w:r>
-      <w:r>
-        <w:rPr>
-          <w:highlight w:val="white"/>
-        </w:rPr>
-        <w:t>memcached</w:t>
-      </w:r>
-      <w:r>
-        <w:rPr>
-          <w:highlight w:val="white"/>
-        </w:rPr>
-        <w:t>的缓存实现。</w:t>
-      </w:r>
+          <w:rFonts w:hint="eastAsia"/>
+        </w:rPr>
+        <w:t xml:space="preserve"> </w:t>
+      </w:r>
+      <w:r>
+        <w:rPr>
+          <w:highlight w:val="white"/>
+        </w:rPr>
+        <w:t>框架提供将异常信息采集汇总展示并告警功能。启用此功能，需要在</w:t>
+      </w:r>
+      <w:r>
+        <w:rPr>
+          <w:highlight w:val="white"/>
+        </w:rPr>
+        <w:t>application.*.properties</w:t>
+      </w:r>
+      <w:r>
+        <w:rPr>
+          <w:highlight w:val="white"/>
+        </w:rPr>
+        <w:t>配置文件中添加如下配置（去除这些配置即可禁用此功能）：</w:t>
+      </w:r>
+      <w:r>
+        <w:rPr>
+          <w:highlight w:val="white"/>
+        </w:rPr>
+        <w:t xml:space="preserve"> </w:t>
+      </w:r>
+    </w:p>
+    <w:p>
+      <w:pPr>
+        <w:spacing w:line="360" w:lineRule="auto"/>
+      </w:pPr>
+    </w:p>
+    <w:p>
+      <w:pPr>
+        <w:spacing w:line="360" w:lineRule="auto"/>
+        <w:ind w:leftChars="300" w:left="720"/>
+        <w:rPr>
+          <w:rStyle w:val="a5"/>
+          <w:b w:val="0"/>
+          <w:i w:val="0"/>
+          <w:highlight w:val="white"/>
+        </w:rPr>
+      </w:pPr>
+      <w:r>
+        <w:rPr>
+          <w:rStyle w:val="a5"/>
+          <w:b w:val="0"/>
+          <w:i w:val="0"/>
+          <w:highlight w:val="white"/>
+        </w:rPr>
+        <w:t>#</w:t>
+      </w:r>
+      <w:r>
+        <w:rPr>
+          <w:rStyle w:val="a5"/>
+          <w:b w:val="0"/>
+          <w:i w:val="0"/>
+          <w:highlight w:val="white"/>
+        </w:rPr>
+        <w:t>日志所属模块名</w:t>
+      </w:r>
+    </w:p>
+    <w:p>
+      <w:pPr>
+        <w:spacing w:line="360" w:lineRule="auto"/>
+        <w:ind w:leftChars="300" w:left="720"/>
+        <w:rPr>
+          <w:rStyle w:val="a5"/>
+          <w:b w:val="0"/>
+          <w:i w:val="0"/>
+          <w:highlight w:val="white"/>
+        </w:rPr>
+      </w:pPr>
+      <w:r>
+        <w:rPr>
+          <w:rStyle w:val="a5"/>
+          <w:b w:val="0"/>
+          <w:i w:val="0"/>
+          <w:highlight w:val="white"/>
+        </w:rPr>
+        <w:t>log.moduleName=icity-api-client-demo</w:t>
+      </w:r>
+    </w:p>
+    <w:p>
+      <w:pPr>
+        <w:spacing w:line="360" w:lineRule="auto"/>
+        <w:rPr>
+          <w:rStyle w:val="a5"/>
+          <w:b w:val="0"/>
+          <w:i w:val="0"/>
+          <w:highlight w:val="white"/>
+        </w:rPr>
+      </w:pPr>
+    </w:p>
+    <w:p>
+      <w:pPr>
+        <w:spacing w:line="360" w:lineRule="auto"/>
+        <w:ind w:leftChars="300" w:left="720"/>
+        <w:rPr>
+          <w:rStyle w:val="a5"/>
+          <w:b w:val="0"/>
+          <w:i w:val="0"/>
+          <w:highlight w:val="white"/>
+        </w:rPr>
+      </w:pPr>
+      <w:r>
+        <w:rPr>
+          <w:rStyle w:val="a5"/>
+          <w:b w:val="0"/>
+          <w:i w:val="0"/>
+          <w:highlight w:val="white"/>
+        </w:rPr>
+        <w:t>#</w:t>
+      </w:r>
+      <w:r>
+        <w:rPr>
+          <w:rStyle w:val="a5"/>
+          <w:b w:val="0"/>
+          <w:i w:val="0"/>
+          <w:highlight w:val="white"/>
+        </w:rPr>
+        <w:t>用于记录错误日志的</w:t>
+      </w:r>
+      <w:r>
+        <w:rPr>
+          <w:rStyle w:val="a5"/>
+          <w:b w:val="0"/>
+          <w:i w:val="0"/>
+          <w:highlight w:val="white"/>
+        </w:rPr>
+        <w:t>ActiveMQ Broker</w:t>
+      </w:r>
+      <w:r>
+        <w:rPr>
+          <w:rStyle w:val="a5"/>
+          <w:b w:val="0"/>
+          <w:i w:val="0"/>
+          <w:highlight w:val="white"/>
+        </w:rPr>
+        <w:t>的</w:t>
+      </w:r>
+      <w:r>
+        <w:rPr>
+          <w:rStyle w:val="a5"/>
+          <w:b w:val="0"/>
+          <w:i w:val="0"/>
+          <w:highlight w:val="white"/>
+        </w:rPr>
+        <w:t>URL</w:t>
+      </w:r>
+    </w:p>
+    <w:p>
+      <w:pPr>
+        <w:spacing w:line="360" w:lineRule="auto"/>
+        <w:ind w:leftChars="300" w:left="720"/>
+        <w:rPr>
+          <w:rStyle w:val="a5"/>
+          <w:b w:val="0"/>
+          <w:i w:val="0"/>
+          <w:highlight w:val="white"/>
+        </w:rPr>
+      </w:pPr>
+      <w:r>
+        <w:rPr>
+          <w:rStyle w:val="a5"/>
+          <w:b w:val="0"/>
+          <w:i w:val="0"/>
+          <w:highlight w:val="white"/>
+        </w:rPr>
+        <w:t>log.jms.brokerUrl=tcp://localhost:60000</w:t>
+      </w:r>
+    </w:p>
+    <w:p>
+      <w:pPr>
+        <w:spacing w:line="360" w:lineRule="auto"/>
+        <w:ind w:leftChars="300" w:left="720"/>
+        <w:rPr>
+          <w:rStyle w:val="a5"/>
+          <w:b w:val="0"/>
+          <w:i w:val="0"/>
+          <w:highlight w:val="white"/>
+        </w:rPr>
+      </w:pPr>
+    </w:p>
+    <w:p>
+      <w:pPr>
+        <w:spacing w:line="360" w:lineRule="auto"/>
+        <w:ind w:leftChars="300" w:left="720"/>
+        <w:rPr>
+          <w:rStyle w:val="a5"/>
+          <w:b w:val="0"/>
+          <w:i w:val="0"/>
+          <w:highlight w:val="white"/>
+        </w:rPr>
+      </w:pPr>
+      <w:r>
+        <w:rPr>
+          <w:rStyle w:val="a5"/>
+          <w:b w:val="0"/>
+          <w:i w:val="0"/>
+          <w:highlight w:val="white"/>
+        </w:rPr>
+        <w:t>#</w:t>
+      </w:r>
+      <w:r>
+        <w:rPr>
+          <w:rStyle w:val="a5"/>
+          <w:b w:val="0"/>
+          <w:i w:val="0"/>
+          <w:highlight w:val="white"/>
+        </w:rPr>
+        <w:t>用于记录错误日志的</w:t>
+      </w:r>
+      <w:r>
+        <w:rPr>
+          <w:rStyle w:val="a5"/>
+          <w:b w:val="0"/>
+          <w:i w:val="0"/>
+          <w:highlight w:val="white"/>
+        </w:rPr>
+        <w:t>ActiveMQ Broker</w:t>
+      </w:r>
+      <w:r>
+        <w:rPr>
+          <w:rStyle w:val="a5"/>
+          <w:b w:val="0"/>
+          <w:i w:val="0"/>
+          <w:highlight w:val="white"/>
+        </w:rPr>
+        <w:t>的用户名</w:t>
+      </w:r>
+    </w:p>
+    <w:p>
+      <w:pPr>
+        <w:spacing w:line="360" w:lineRule="auto"/>
+        <w:ind w:leftChars="300" w:left="720"/>
+        <w:rPr>
+          <w:rStyle w:val="a5"/>
+          <w:b w:val="0"/>
+          <w:i w:val="0"/>
+          <w:highlight w:val="white"/>
+        </w:rPr>
+      </w:pPr>
+      <w:r>
+        <w:rPr>
+          <w:rStyle w:val="a5"/>
+          <w:b w:val="0"/>
+          <w:i w:val="0"/>
+          <w:highlight w:val="white"/>
+        </w:rPr>
+        <w:t>log.jms.userName=system</w:t>
+      </w:r>
+    </w:p>
+    <w:p>
+      <w:pPr>
+        <w:spacing w:line="360" w:lineRule="auto"/>
+        <w:ind w:leftChars="300" w:left="720"/>
+        <w:rPr>
+          <w:rStyle w:val="a5"/>
+          <w:b w:val="0"/>
+          <w:i w:val="0"/>
+          <w:highlight w:val="white"/>
+        </w:rPr>
+      </w:pPr>
+    </w:p>
+    <w:p>
+      <w:pPr>
+        <w:spacing w:line="360" w:lineRule="auto"/>
+        <w:ind w:leftChars="300" w:left="720"/>
+        <w:rPr>
+          <w:rStyle w:val="a5"/>
+          <w:b w:val="0"/>
+          <w:i w:val="0"/>
+          <w:highlight w:val="white"/>
+        </w:rPr>
+      </w:pPr>
+      <w:r>
+        <w:rPr>
+          <w:rStyle w:val="a5"/>
+          <w:b w:val="0"/>
+          <w:i w:val="0"/>
+          <w:highlight w:val="white"/>
+        </w:rPr>
+        <w:t>#</w:t>
+      </w:r>
+      <w:r>
+        <w:rPr>
+          <w:rStyle w:val="a5"/>
+          <w:b w:val="0"/>
+          <w:i w:val="0"/>
+          <w:highlight w:val="white"/>
+        </w:rPr>
+        <w:t>用于记录错误日志的</w:t>
+      </w:r>
+      <w:r>
+        <w:rPr>
+          <w:rStyle w:val="a5"/>
+          <w:b w:val="0"/>
+          <w:i w:val="0"/>
+          <w:highlight w:val="white"/>
+        </w:rPr>
+        <w:t>ActiveMQ Broker</w:t>
+      </w:r>
+      <w:r>
+        <w:rPr>
+          <w:rStyle w:val="a5"/>
+          <w:b w:val="0"/>
+          <w:i w:val="0"/>
+          <w:highlight w:val="white"/>
+        </w:rPr>
+        <w:t>的密码</w:t>
+      </w:r>
+    </w:p>
+    <w:p>
+      <w:pPr>
+        <w:spacing w:line="360" w:lineRule="auto"/>
+        <w:ind w:leftChars="300" w:left="720"/>
+        <w:rPr>
+          <w:rStyle w:val="a5"/>
+          <w:b w:val="0"/>
+          <w:i w:val="0"/>
+          <w:highlight w:val="white"/>
+        </w:rPr>
+      </w:pPr>
+      <w:r>
+        <w:rPr>
+          <w:rStyle w:val="a5"/>
+          <w:b w:val="0"/>
+          <w:i w:val="0"/>
+          <w:highlight w:val="white"/>
+        </w:rPr>
+        <w:t>log.jms.password=manager</w:t>
+      </w:r>
+    </w:p>
+    <w:p>
+      <w:pPr>
+        <w:spacing w:line="360" w:lineRule="auto"/>
+      </w:pPr>
     </w:p>
     <w:p>
       <w:pPr>
@@ -2317,400 +3407,47 @@
         <w:spacing w:line="360" w:lineRule="auto"/>
         <w:rPr>
           <w:i w:val="0"/>
-          <w:highlight w:val="white"/>
-        </w:rPr>
-      </w:pPr>
-      <w:r>
-        <w:rPr>
-          <w:i w:val="0"/>
-          <w:highlight w:val="white"/>
-        </w:rPr>
-        <w:t>使用其他缓存实现</w:t>
-      </w:r>
-    </w:p>
-    <w:p>
-      <w:pPr>
-        <w:spacing w:line="360" w:lineRule="auto"/>
-        <w:rPr>
-          <w:highlight w:val="white"/>
-        </w:rPr>
-      </w:pPr>
-      <w:r>
-        <w:rPr>
-          <w:highlight w:val="white"/>
-        </w:rPr>
-        <w:t xml:space="preserve">  1</w:t>
+        </w:rPr>
+      </w:pPr>
+      <w:r>
+        <w:rPr>
+          <w:i w:val="0"/>
+        </w:rPr>
+        <w:t>日志输出控制</w:t>
+      </w:r>
+    </w:p>
+    <w:p>
+      <w:pPr>
+        <w:spacing w:line="360" w:lineRule="auto"/>
+        <w:ind w:firstLineChars="150" w:firstLine="360"/>
+      </w:pPr>
+      <w:r>
+        <w:t>日志配置项</w:t>
+      </w:r>
+      <w:r>
+        <w:t>(</w:t>
+      </w:r>
+      <w:r>
+        <w:rPr>
+          <w:highlight w:val="white"/>
+        </w:rPr>
+        <w:t>application.*.properties</w:t>
+      </w:r>
+      <w:r>
+        <w:rPr>
+          <w:highlight w:val="white"/>
+        </w:rPr>
+        <w:t>文件中</w:t>
+      </w:r>
+      <w:r>
+        <w:t>)</w:t>
+      </w:r>
+      <w:r>
+        <w:t>说明</w:t>
       </w:r>
       <w:r>
         <w:rPr>
           <w:rFonts w:hint="eastAsia"/>
-          <w:highlight w:val="white"/>
-        </w:rPr>
-        <w:t>,</w:t>
-      </w:r>
-      <w:r>
-        <w:rPr>
-          <w:highlight w:val="white"/>
-        </w:rPr>
-        <w:t>实现</w:t>
-      </w:r>
-      <w:r>
-        <w:rPr>
-          <w:highlight w:val="white"/>
-        </w:rPr>
-        <w:t>com.ffcs.icity.cache.CacheProvider</w:t>
-      </w:r>
-      <w:r>
-        <w:rPr>
-          <w:highlight w:val="white"/>
-        </w:rPr>
-        <w:t>接口</w:t>
-      </w:r>
-      <w:r>
-        <w:rPr>
-          <w:rFonts w:hint="eastAsia"/>
-          <w:highlight w:val="white"/>
-        </w:rPr>
-        <w:t>。</w:t>
-      </w:r>
-    </w:p>
-    <w:p>
-      <w:pPr>
-        <w:spacing w:line="360" w:lineRule="auto"/>
-      </w:pPr>
-      <w:r>
-        <w:rPr>
-          <w:highlight w:val="white"/>
-        </w:rPr>
-        <w:t xml:space="preserve">  2,</w:t>
-      </w:r>
-      <w:r>
-        <w:rPr>
-          <w:highlight w:val="white"/>
-        </w:rPr>
-        <w:t>修改</w:t>
-      </w:r>
-      <w:r>
-        <w:rPr>
-          <w:highlight w:val="white"/>
-        </w:rPr>
-        <w:t>id</w:t>
-      </w:r>
-      <w:r>
-        <w:rPr>
-          <w:highlight w:val="white"/>
-        </w:rPr>
-        <w:t>为</w:t>
-      </w:r>
-      <w:r>
-        <w:rPr>
-          <w:highlight w:val="white"/>
-        </w:rPr>
-        <w:t>cacheProvider</w:t>
-      </w:r>
-      <w:r>
-        <w:rPr>
-          <w:highlight w:val="white"/>
-        </w:rPr>
-        <w:t>的</w:t>
-      </w:r>
-      <w:r>
-        <w:rPr>
-          <w:highlight w:val="white"/>
-        </w:rPr>
-        <w:t>bean</w:t>
-      </w:r>
-      <w:r>
-        <w:rPr>
-          <w:highlight w:val="white"/>
-        </w:rPr>
-        <w:t>的</w:t>
-      </w:r>
-      <w:r>
-        <w:rPr>
-          <w:highlight w:val="white"/>
-        </w:rPr>
-        <w:t>class</w:t>
-      </w:r>
-      <w:r>
-        <w:rPr>
-          <w:highlight w:val="white"/>
-        </w:rPr>
-        <w:t>为此实现类即可。</w:t>
-      </w:r>
-    </w:p>
-    <w:p>
-      <w:pPr>
-        <w:pStyle w:val="2"/>
-        <w:spacing w:line="360" w:lineRule="auto"/>
-        <w:rPr>
-          <w:i w:val="0"/>
-          <w:highlight w:val="white"/>
-        </w:rPr>
-      </w:pPr>
-      <w:r>
-        <w:rPr>
-          <w:i w:val="0"/>
-          <w:highlight w:val="white"/>
-        </w:rPr>
-        <w:t>缓存控制</w:t>
-      </w:r>
-    </w:p>
-    <w:p>
-      <w:pPr>
-        <w:pStyle w:val="3"/>
-        <w:spacing w:line="360" w:lineRule="auto"/>
-        <w:rPr>
-          <w:highlight w:val="white"/>
-        </w:rPr>
-      </w:pPr>
-      <w:r>
-        <w:rPr>
-          <w:highlight w:val="white"/>
-        </w:rPr>
-        <w:t>全局启用</w:t>
-      </w:r>
-      <w:r>
-        <w:rPr>
-          <w:highlight w:val="white"/>
-        </w:rPr>
-        <w:t>/</w:t>
-      </w:r>
-      <w:r>
-        <w:rPr>
-          <w:highlight w:val="white"/>
-        </w:rPr>
-        <w:t>禁用缓存</w:t>
-      </w:r>
-    </w:p>
-    <w:p>
-      <w:pPr>
-        <w:spacing w:line="360" w:lineRule="auto"/>
-        <w:rPr>
-          <w:highlight w:val="white"/>
-        </w:rPr>
-      </w:pPr>
-      <w:r>
-        <w:rPr>
-          <w:highlight w:val="white"/>
-        </w:rPr>
-        <w:t xml:space="preserve">    </w:t>
-      </w:r>
-      <w:r>
-        <w:rPr>
-          <w:rFonts w:hint="eastAsia"/>
-          <w:highlight w:val="white"/>
-        </w:rPr>
-        <w:t xml:space="preserve">  </w:t>
-      </w:r>
-      <w:r>
-        <w:rPr>
-          <w:highlight w:val="white"/>
-        </w:rPr>
-        <w:t>添加</w:t>
-      </w:r>
-      <w:r>
-        <w:rPr>
-          <w:highlight w:val="white"/>
-        </w:rPr>
-        <w:t>jvm</w:t>
-      </w:r>
-      <w:r>
-        <w:rPr>
-          <w:highlight w:val="white"/>
-        </w:rPr>
-        <w:t>启动参数</w:t>
-      </w:r>
-      <w:r>
-        <w:rPr>
-          <w:highlight w:val="white"/>
-        </w:rPr>
-        <w:t>icity.disable.cache=true|false</w:t>
-      </w:r>
-      <w:r>
-        <w:rPr>
-          <w:rFonts w:hint="eastAsia"/>
-          <w:highlight w:val="white"/>
-        </w:rPr>
-        <w:t>。</w:t>
-      </w:r>
-    </w:p>
-    <w:p>
-      <w:pPr>
-        <w:pStyle w:val="3"/>
-        <w:spacing w:line="360" w:lineRule="auto"/>
-        <w:rPr>
-          <w:highlight w:val="white"/>
-        </w:rPr>
-      </w:pPr>
-      <w:r>
-        <w:rPr>
-          <w:highlight w:val="white"/>
-        </w:rPr>
-        <w:t>单个接口启用</w:t>
-      </w:r>
-      <w:r>
-        <w:rPr>
-          <w:highlight w:val="white"/>
-        </w:rPr>
-        <w:t>/</w:t>
-      </w:r>
-      <w:r>
-        <w:rPr>
-          <w:highlight w:val="white"/>
-        </w:rPr>
-        <w:t>禁用缓存</w:t>
-      </w:r>
-      <w:r>
-        <w:rPr>
-          <w:highlight w:val="white"/>
-        </w:rPr>
-        <w:t xml:space="preserve"> </w:t>
-      </w:r>
-    </w:p>
-    <w:p>
-      <w:pPr>
-        <w:spacing w:line="360" w:lineRule="auto"/>
-        <w:rPr>
-          <w:highlight w:val="white"/>
-        </w:rPr>
-      </w:pPr>
-      <w:r>
-        <w:rPr>
-          <w:highlight w:val="white"/>
-        </w:rPr>
-        <w:t xml:space="preserve">      </w:t>
-      </w:r>
-      <w:r>
-        <w:rPr>
-          <w:highlight w:val="white"/>
-        </w:rPr>
-        <w:t>通过</w:t>
-      </w:r>
-      <w:r>
-        <w:rPr>
-          <w:highlight w:val="white"/>
-        </w:rPr>
-        <w:t>CachedController</w:t>
-      </w:r>
-      <w:r>
-        <w:rPr>
-          <w:highlight w:val="white"/>
-        </w:rPr>
-        <w:t>类的</w:t>
-      </w:r>
-      <w:r>
-        <w:rPr>
-          <w:highlight w:val="white"/>
-        </w:rPr>
-        <w:t>setDisableCache()</w:t>
-      </w:r>
-      <w:r>
-        <w:rPr>
-          <w:highlight w:val="white"/>
-        </w:rPr>
-        <w:t>方法控制</w:t>
-      </w:r>
-      <w:r>
-        <w:rPr>
-          <w:rFonts w:hint="eastAsia"/>
-          <w:highlight w:val="white"/>
-        </w:rPr>
-        <w:t>。</w:t>
-      </w:r>
-    </w:p>
-    <w:p>
-      <w:pPr>
-        <w:pStyle w:val="3"/>
-        <w:spacing w:line="360" w:lineRule="auto"/>
-        <w:rPr>
-          <w:highlight w:val="white"/>
-        </w:rPr>
-      </w:pPr>
-      <w:r>
-        <w:rPr>
-          <w:highlight w:val="white"/>
-        </w:rPr>
-        <w:t>删除旧缓存</w:t>
-      </w:r>
-    </w:p>
-    <w:p>
-      <w:pPr>
-        <w:spacing w:line="360" w:lineRule="auto"/>
-        <w:rPr>
-          <w:highlight w:val="white"/>
-        </w:rPr>
-      </w:pPr>
-      <w:r>
-        <w:rPr>
-          <w:highlight w:val="white"/>
-        </w:rPr>
-        <w:t xml:space="preserve">      </w:t>
-      </w:r>
-      <w:r>
-        <w:rPr>
-          <w:highlight w:val="white"/>
-        </w:rPr>
-        <w:t>通过在请求中添加</w:t>
-      </w:r>
-      <w:r>
-        <w:rPr>
-          <w:highlight w:val="white"/>
-        </w:rPr>
-        <w:t>icityDeleteCache=true</w:t>
-      </w:r>
-      <w:r>
-        <w:rPr>
-          <w:highlight w:val="white"/>
-        </w:rPr>
-        <w:t>参数，来清空此请求的缓存</w:t>
-      </w:r>
-      <w:r>
-        <w:rPr>
-          <w:rFonts w:hint="eastAsia"/>
-          <w:highlight w:val="white"/>
-        </w:rPr>
-        <w:t>。</w:t>
-      </w:r>
-    </w:p>
-    <w:p>
-      <w:pPr>
-        <w:pStyle w:val="1"/>
-        <w:spacing w:line="360" w:lineRule="auto"/>
-      </w:pPr>
-      <w:r>
-        <w:t>消息队列配置</w:t>
-      </w:r>
-    </w:p>
-    <w:p>
-      <w:pPr>
-        <w:spacing w:line="360" w:lineRule="auto"/>
-        <w:ind w:leftChars="200" w:left="480"/>
-        <w:rPr>
-          <w:highlight w:val="white"/>
-        </w:rPr>
-      </w:pPr>
-      <w:r>
-        <w:rPr>
-          <w:highlight w:val="white"/>
-        </w:rPr>
-        <w:t>在</w:t>
-      </w:r>
-      <w:r>
-        <w:rPr>
-          <w:highlight w:val="white"/>
-        </w:rPr>
-        <w:t>applicationContext-support.xml</w:t>
-      </w:r>
-      <w:r>
-        <w:rPr>
-          <w:highlight w:val="white"/>
-        </w:rPr>
-        <w:t>文件中添加如下配置</w:t>
-      </w:r>
-      <w:r>
-        <w:rPr>
-          <w:highlight w:val="white"/>
         </w:rPr>
         <w:t>:</w:t>
       </w:r>
@@ -2718,69 +3455,111 @@
     <w:p>
       <w:pPr>
         <w:spacing w:line="360" w:lineRule="auto"/>
-        <w:ind w:leftChars="200" w:left="480"/>
-        <w:rPr>
-          <w:highlight w:val="white"/>
-        </w:rPr>
-      </w:pPr>
-    </w:p>
-    <w:p>
-      <w:pPr>
-        <w:spacing w:line="360" w:lineRule="auto"/>
-        <w:ind w:leftChars="300" w:left="720"/>
-        <w:rPr>
-          <w:rStyle w:val="a5"/>
-          <w:b w:val="0"/>
-          <w:i w:val="0"/>
-          <w:highlight w:val="white"/>
-        </w:rPr>
-      </w:pPr>
-      <w:r>
-        <w:rPr>
-          <w:rStyle w:val="a5"/>
-          <w:b w:val="0"/>
-          <w:i w:val="0"/>
-          <w:highlight w:val="white"/>
-        </w:rPr>
-        <w:tab/>
-        <w:t>&lt;bean id="jmsProducer" class="com.ffcs.icity.jms.JMSProducer"&gt;</w:t>
-      </w:r>
-    </w:p>
-    <w:p>
-      <w:pPr>
-        <w:spacing w:line="360" w:lineRule="auto"/>
-        <w:ind w:leftChars="300" w:left="720"/>
-        <w:rPr>
-          <w:rStyle w:val="a5"/>
-          <w:b w:val="0"/>
-          <w:i w:val="0"/>
-          <w:highlight w:val="white"/>
-        </w:rPr>
-      </w:pPr>
-      <w:r>
-        <w:rPr>
-          <w:rStyle w:val="a5"/>
-          <w:b w:val="0"/>
-          <w:i w:val="0"/>
-          <w:highlight w:val="white"/>
-        </w:rPr>
-        <w:tab/>
-      </w:r>
-      <w:r>
-        <w:rPr>
-          <w:rStyle w:val="a5"/>
-          <w:b w:val="0"/>
-          <w:i w:val="0"/>
-          <w:highlight w:val="white"/>
-        </w:rPr>
-        <w:tab/>
-        <w:t>&lt;constructor-arg index="0" value="${jms.brokerUrl}" /&gt;</w:t>
-      </w:r>
-    </w:p>
-    <w:p>
-      <w:pPr>
-        <w:spacing w:line="360" w:lineRule="auto"/>
-        <w:ind w:leftChars="300" w:left="720"/>
+        <w:ind w:firstLineChars="150" w:firstLine="360"/>
+        <w:rPr>
+          <w:rStyle w:val="a5"/>
+          <w:b w:val="0"/>
+          <w:i w:val="0"/>
+        </w:rPr>
+      </w:pPr>
+    </w:p>
+    <w:p>
+      <w:pPr>
+        <w:spacing w:line="360" w:lineRule="auto"/>
+        <w:ind w:leftChars="400" w:left="960"/>
+        <w:rPr>
+          <w:rStyle w:val="a5"/>
+          <w:b w:val="0"/>
+          <w:i w:val="0"/>
+          <w:highlight w:val="white"/>
+        </w:rPr>
+      </w:pPr>
+      <w:r>
+        <w:rPr>
+          <w:rStyle w:val="a5"/>
+          <w:b w:val="0"/>
+          <w:i w:val="0"/>
+          <w:highlight w:val="white"/>
+        </w:rPr>
+        <w:t>#</w:t>
+      </w:r>
+      <w:r>
+        <w:rPr>
+          <w:rStyle w:val="a5"/>
+          <w:b w:val="0"/>
+          <w:i w:val="0"/>
+          <w:highlight w:val="white"/>
+        </w:rPr>
+        <w:t>日志输出级别</w:t>
+      </w:r>
+    </w:p>
+    <w:p>
+      <w:pPr>
+        <w:spacing w:line="360" w:lineRule="auto"/>
+        <w:ind w:leftChars="400" w:left="960"/>
+        <w:rPr>
+          <w:rStyle w:val="a5"/>
+          <w:b w:val="0"/>
+          <w:i w:val="0"/>
+          <w:highlight w:val="white"/>
+        </w:rPr>
+      </w:pPr>
+      <w:r>
+        <w:rPr>
+          <w:rStyle w:val="a5"/>
+          <w:b w:val="0"/>
+          <w:i w:val="0"/>
+          <w:highlight w:val="white"/>
+        </w:rPr>
+        <w:t>log.logger.root.level=DEBUG</w:t>
+      </w:r>
+    </w:p>
+    <w:p>
+      <w:pPr>
+        <w:spacing w:line="360" w:lineRule="auto"/>
+        <w:ind w:leftChars="400" w:left="960"/>
+        <w:rPr>
+          <w:rStyle w:val="a5"/>
+          <w:b w:val="0"/>
+          <w:i w:val="0"/>
+          <w:highlight w:val="white"/>
+        </w:rPr>
+      </w:pPr>
+    </w:p>
+    <w:p>
+      <w:pPr>
+        <w:spacing w:line="360" w:lineRule="auto"/>
+        <w:ind w:leftChars="400" w:left="960"/>
+        <w:rPr>
+          <w:rStyle w:val="a5"/>
+          <w:b w:val="0"/>
+          <w:i w:val="0"/>
+          <w:highlight w:val="white"/>
+        </w:rPr>
+      </w:pPr>
+      <w:r>
+        <w:rPr>
+          <w:rStyle w:val="a5"/>
+          <w:b w:val="0"/>
+          <w:i w:val="0"/>
+          <w:highlight w:val="white"/>
+        </w:rPr>
+        <w:t>#</w:t>
+      </w:r>
+      <w:r>
+        <w:rPr>
+          <w:rStyle w:val="a5"/>
+          <w:b w:val="0"/>
+          <w:i w:val="0"/>
+          <w:highlight w:val="white"/>
+        </w:rPr>
+        <w:t>日志输出格式</w:t>
+      </w:r>
+    </w:p>
+    <w:p>
+      <w:pPr>
+        <w:spacing w:line="360" w:lineRule="auto"/>
+        <w:ind w:leftChars="400" w:left="960"/>
         <w:rPr>
           <w:rStyle w:val="a5"/>
           <w:b w:val="0"/>
@@ -2796,675 +3575,6 @@
           <w:highlight w:val="white"/>
         </w:rPr>
         <w:lastRenderedPageBreak/>
-        <w:tab/>
-      </w:r>
-      <w:r>
-        <w:rPr>
-          <w:rStyle w:val="a5"/>
-          <w:b w:val="0"/>
-          <w:i w:val="0"/>
-          <w:highlight w:val="white"/>
-        </w:rPr>
-        <w:tab/>
-        <w:t>&lt;constructor-arg index="1" value="${jms.userName}" /&gt;</w:t>
-      </w:r>
-    </w:p>
-    <w:p>
-      <w:pPr>
-        <w:spacing w:line="360" w:lineRule="auto"/>
-        <w:ind w:leftChars="300" w:left="720"/>
-        <w:rPr>
-          <w:rStyle w:val="a5"/>
-          <w:b w:val="0"/>
-          <w:i w:val="0"/>
-          <w:highlight w:val="white"/>
-        </w:rPr>
-      </w:pPr>
-      <w:r>
-        <w:rPr>
-          <w:rStyle w:val="a5"/>
-          <w:b w:val="0"/>
-          <w:i w:val="0"/>
-          <w:highlight w:val="white"/>
-        </w:rPr>
-        <w:tab/>
-      </w:r>
-      <w:r>
-        <w:rPr>
-          <w:rStyle w:val="a5"/>
-          <w:b w:val="0"/>
-          <w:i w:val="0"/>
-          <w:highlight w:val="white"/>
-        </w:rPr>
-        <w:tab/>
-        <w:t>&lt;constructor-arg index="2" value="${jms.password}" /&gt;</w:t>
-      </w:r>
-    </w:p>
-    <w:p>
-      <w:pPr>
-        <w:spacing w:line="360" w:lineRule="auto"/>
-        <w:ind w:leftChars="300" w:left="720"/>
-        <w:rPr>
-          <w:rStyle w:val="a5"/>
-          <w:b w:val="0"/>
-          <w:i w:val="0"/>
-          <w:highlight w:val="white"/>
-        </w:rPr>
-      </w:pPr>
-      <w:r>
-        <w:rPr>
-          <w:rStyle w:val="a5"/>
-          <w:b w:val="0"/>
-          <w:i w:val="0"/>
-          <w:highlight w:val="white"/>
-        </w:rPr>
-        <w:tab/>
-        <w:t>&lt;/bean&gt;</w:t>
-      </w:r>
-    </w:p>
-    <w:p>
-      <w:pPr>
-        <w:spacing w:line="360" w:lineRule="auto"/>
-        <w:ind w:leftChars="300" w:left="720"/>
-        <w:rPr>
-          <w:rStyle w:val="a5"/>
-          <w:b w:val="0"/>
-          <w:i w:val="0"/>
-          <w:highlight w:val="white"/>
-        </w:rPr>
-      </w:pPr>
-    </w:p>
-    <w:p>
-      <w:pPr>
-        <w:spacing w:line="360" w:lineRule="auto"/>
-      </w:pPr>
-      <w:r>
-        <w:rPr>
-          <w:rFonts w:hint="eastAsia"/>
-        </w:rPr>
-        <w:t xml:space="preserve">    </w:t>
-      </w:r>
-      <w:r>
-        <w:rPr>
-          <w:rFonts w:hint="eastAsia"/>
-        </w:rPr>
-        <w:t>注：</w:t>
-      </w:r>
-      <w:r>
-        <w:t>1.2.0-beta</w:t>
-      </w:r>
-      <w:r>
-        <w:rPr>
-          <w:rFonts w:hint="eastAsia"/>
-        </w:rPr>
-        <w:t>版本</w:t>
-      </w:r>
-      <w:r>
-        <w:rPr>
-          <w:rFonts w:hint="eastAsia"/>
-        </w:rPr>
-        <w:t>开始</w:t>
-      </w:r>
-      <w:r>
-        <w:rPr>
-          <w:rFonts w:hint="eastAsia"/>
-        </w:rPr>
-        <w:t>提供此功能</w:t>
-      </w:r>
-      <w:r>
-        <w:rPr>
-          <w:rFonts w:hint="eastAsia"/>
-        </w:rPr>
-        <w:t>。</w:t>
-      </w:r>
-    </w:p>
-    <w:p>
-      <w:pPr>
-        <w:pStyle w:val="1"/>
-        <w:spacing w:line="360" w:lineRule="auto"/>
-      </w:pPr>
-      <w:r>
-        <w:t>日志配置</w:t>
-      </w:r>
-    </w:p>
-    <w:p>
-      <w:pPr>
-        <w:pStyle w:val="2"/>
-        <w:spacing w:line="360" w:lineRule="auto"/>
-        <w:rPr>
-          <w:i w:val="0"/>
-        </w:rPr>
-      </w:pPr>
-      <w:r>
-        <w:rPr>
-          <w:i w:val="0"/>
-        </w:rPr>
-        <w:t>异常采集</w:t>
-      </w:r>
-    </w:p>
-    <w:p>
-      <w:pPr>
-        <w:spacing w:line="360" w:lineRule="auto"/>
-      </w:pPr>
-      <w:r>
-        <w:t xml:space="preserve">  </w:t>
-      </w:r>
-      <w:r>
-        <w:rPr>
-          <w:rFonts w:hint="eastAsia"/>
-        </w:rPr>
-        <w:t xml:space="preserve"> </w:t>
-      </w:r>
-      <w:r>
-        <w:rPr>
-          <w:highlight w:val="white"/>
-        </w:rPr>
-        <w:t>框架提供将异常信息采集汇总展示并告警功能。启用此功能，需要在</w:t>
-      </w:r>
-      <w:r>
-        <w:rPr>
-          <w:highlight w:val="white"/>
-        </w:rPr>
-        <w:t>application.*.properties</w:t>
-      </w:r>
-      <w:r>
-        <w:rPr>
-          <w:highlight w:val="white"/>
-        </w:rPr>
-        <w:t>配置文件中添加如下配置（去除这些配置即可禁用此功能）：</w:t>
-      </w:r>
-      <w:r>
-        <w:rPr>
-          <w:highlight w:val="white"/>
-        </w:rPr>
-        <w:t xml:space="preserve"> </w:t>
-      </w:r>
-    </w:p>
-    <w:p>
-      <w:pPr>
-        <w:spacing w:line="360" w:lineRule="auto"/>
-      </w:pPr>
-    </w:p>
-    <w:p>
-      <w:pPr>
-        <w:spacing w:line="360" w:lineRule="auto"/>
-        <w:ind w:leftChars="300" w:left="720"/>
-        <w:rPr>
-          <w:rStyle w:val="a5"/>
-          <w:b w:val="0"/>
-          <w:i w:val="0"/>
-          <w:highlight w:val="white"/>
-        </w:rPr>
-      </w:pPr>
-      <w:r>
-        <w:rPr>
-          <w:rStyle w:val="a5"/>
-          <w:b w:val="0"/>
-          <w:i w:val="0"/>
-          <w:highlight w:val="white"/>
-        </w:rPr>
-        <w:t>#</w:t>
-      </w:r>
-      <w:r>
-        <w:rPr>
-          <w:rStyle w:val="a5"/>
-          <w:b w:val="0"/>
-          <w:i w:val="0"/>
-          <w:highlight w:val="white"/>
-        </w:rPr>
-        <w:t>日志所属模块名</w:t>
-      </w:r>
-    </w:p>
-    <w:p>
-      <w:pPr>
-        <w:spacing w:line="360" w:lineRule="auto"/>
-        <w:ind w:leftChars="300" w:left="720"/>
-        <w:rPr>
-          <w:rStyle w:val="a5"/>
-          <w:b w:val="0"/>
-          <w:i w:val="0"/>
-          <w:highlight w:val="white"/>
-        </w:rPr>
-      </w:pPr>
-      <w:r>
-        <w:rPr>
-          <w:rStyle w:val="a5"/>
-          <w:b w:val="0"/>
-          <w:i w:val="0"/>
-          <w:highlight w:val="white"/>
-        </w:rPr>
-        <w:t>log.moduleName=icity-api-client-demo</w:t>
-      </w:r>
-    </w:p>
-    <w:p>
-      <w:pPr>
-        <w:spacing w:line="360" w:lineRule="auto"/>
-        <w:rPr>
-          <w:rStyle w:val="a5"/>
-          <w:b w:val="0"/>
-          <w:i w:val="0"/>
-          <w:highlight w:val="white"/>
-        </w:rPr>
-      </w:pPr>
-    </w:p>
-    <w:p>
-      <w:pPr>
-        <w:spacing w:line="360" w:lineRule="auto"/>
-        <w:ind w:leftChars="300" w:left="720"/>
-        <w:rPr>
-          <w:rStyle w:val="a5"/>
-          <w:b w:val="0"/>
-          <w:i w:val="0"/>
-          <w:highlight w:val="white"/>
-        </w:rPr>
-      </w:pPr>
-      <w:r>
-        <w:rPr>
-          <w:rStyle w:val="a5"/>
-          <w:b w:val="0"/>
-          <w:i w:val="0"/>
-          <w:highlight w:val="white"/>
-        </w:rPr>
-        <w:t>#</w:t>
-      </w:r>
-      <w:r>
-        <w:rPr>
-          <w:rStyle w:val="a5"/>
-          <w:b w:val="0"/>
-          <w:i w:val="0"/>
-          <w:highlight w:val="white"/>
-        </w:rPr>
-        <w:t>用于记录错误日志的</w:t>
-      </w:r>
-      <w:r>
-        <w:rPr>
-          <w:rStyle w:val="a5"/>
-          <w:b w:val="0"/>
-          <w:i w:val="0"/>
-          <w:highlight w:val="white"/>
-        </w:rPr>
-        <w:t>ActiveMQ Broker</w:t>
-      </w:r>
-      <w:r>
-        <w:rPr>
-          <w:rStyle w:val="a5"/>
-          <w:b w:val="0"/>
-          <w:i w:val="0"/>
-          <w:highlight w:val="white"/>
-        </w:rPr>
-        <w:t>的</w:t>
-      </w:r>
-      <w:r>
-        <w:rPr>
-          <w:rStyle w:val="a5"/>
-          <w:b w:val="0"/>
-          <w:i w:val="0"/>
-          <w:highlight w:val="white"/>
-        </w:rPr>
-        <w:t>URL</w:t>
-      </w:r>
-    </w:p>
-    <w:p>
-      <w:pPr>
-        <w:spacing w:line="360" w:lineRule="auto"/>
-        <w:ind w:leftChars="300" w:left="720"/>
-        <w:rPr>
-          <w:rStyle w:val="a5"/>
-          <w:b w:val="0"/>
-          <w:i w:val="0"/>
-          <w:highlight w:val="white"/>
-        </w:rPr>
-      </w:pPr>
-      <w:r>
-        <w:rPr>
-          <w:rStyle w:val="a5"/>
-          <w:b w:val="0"/>
-          <w:i w:val="0"/>
-          <w:highlight w:val="white"/>
-        </w:rPr>
-        <w:t>log.jms.brokerUrl=tcp://localhost:60000</w:t>
-      </w:r>
-    </w:p>
-    <w:p>
-      <w:pPr>
-        <w:spacing w:line="360" w:lineRule="auto"/>
-        <w:ind w:leftChars="300" w:left="720"/>
-        <w:rPr>
-          <w:rStyle w:val="a5"/>
-          <w:b w:val="0"/>
-          <w:i w:val="0"/>
-          <w:highlight w:val="white"/>
-        </w:rPr>
-      </w:pPr>
-    </w:p>
-    <w:p>
-      <w:pPr>
-        <w:spacing w:line="360" w:lineRule="auto"/>
-        <w:ind w:leftChars="300" w:left="720"/>
-        <w:rPr>
-          <w:rStyle w:val="a5"/>
-          <w:b w:val="0"/>
-          <w:i w:val="0"/>
-          <w:highlight w:val="white"/>
-        </w:rPr>
-      </w:pPr>
-      <w:r>
-        <w:rPr>
-          <w:rStyle w:val="a5"/>
-          <w:b w:val="0"/>
-          <w:i w:val="0"/>
-          <w:highlight w:val="white"/>
-        </w:rPr>
-        <w:t>#</w:t>
-      </w:r>
-      <w:r>
-        <w:rPr>
-          <w:rStyle w:val="a5"/>
-          <w:b w:val="0"/>
-          <w:i w:val="0"/>
-          <w:highlight w:val="white"/>
-        </w:rPr>
-        <w:t>用于记录错误日志的</w:t>
-      </w:r>
-      <w:r>
-        <w:rPr>
-          <w:rStyle w:val="a5"/>
-          <w:b w:val="0"/>
-          <w:i w:val="0"/>
-          <w:highlight w:val="white"/>
-        </w:rPr>
-        <w:t>ActiveMQ Broker</w:t>
-      </w:r>
-      <w:r>
-        <w:rPr>
-          <w:rStyle w:val="a5"/>
-          <w:b w:val="0"/>
-          <w:i w:val="0"/>
-          <w:highlight w:val="white"/>
-        </w:rPr>
-        <w:t>的用户名</w:t>
-      </w:r>
-    </w:p>
-    <w:p>
-      <w:pPr>
-        <w:spacing w:line="360" w:lineRule="auto"/>
-        <w:ind w:leftChars="300" w:left="720"/>
-        <w:rPr>
-          <w:rStyle w:val="a5"/>
-          <w:b w:val="0"/>
-          <w:i w:val="0"/>
-          <w:highlight w:val="white"/>
-        </w:rPr>
-      </w:pPr>
-      <w:r>
-        <w:rPr>
-          <w:rStyle w:val="a5"/>
-          <w:b w:val="0"/>
-          <w:i w:val="0"/>
-          <w:highlight w:val="white"/>
-        </w:rPr>
-        <w:t>log.jms.userName=system</w:t>
-      </w:r>
-    </w:p>
-    <w:p>
-      <w:pPr>
-        <w:spacing w:line="360" w:lineRule="auto"/>
-        <w:ind w:leftChars="300" w:left="720"/>
-        <w:rPr>
-          <w:rStyle w:val="a5"/>
-          <w:b w:val="0"/>
-          <w:i w:val="0"/>
-          <w:highlight w:val="white"/>
-        </w:rPr>
-      </w:pPr>
-    </w:p>
-    <w:p>
-      <w:pPr>
-        <w:spacing w:line="360" w:lineRule="auto"/>
-        <w:ind w:leftChars="300" w:left="720"/>
-        <w:rPr>
-          <w:rStyle w:val="a5"/>
-          <w:b w:val="0"/>
-          <w:i w:val="0"/>
-          <w:highlight w:val="white"/>
-        </w:rPr>
-      </w:pPr>
-      <w:r>
-        <w:rPr>
-          <w:rStyle w:val="a5"/>
-          <w:b w:val="0"/>
-          <w:i w:val="0"/>
-          <w:highlight w:val="white"/>
-        </w:rPr>
-        <w:t>#</w:t>
-      </w:r>
-      <w:r>
-        <w:rPr>
-          <w:rStyle w:val="a5"/>
-          <w:b w:val="0"/>
-          <w:i w:val="0"/>
-          <w:highlight w:val="white"/>
-        </w:rPr>
-        <w:t>用于记录错误日志的</w:t>
-      </w:r>
-      <w:r>
-        <w:rPr>
-          <w:rStyle w:val="a5"/>
-          <w:b w:val="0"/>
-          <w:i w:val="0"/>
-          <w:highlight w:val="white"/>
-        </w:rPr>
-        <w:t>ActiveMQ Broker</w:t>
-      </w:r>
-      <w:r>
-        <w:rPr>
-          <w:rStyle w:val="a5"/>
-          <w:b w:val="0"/>
-          <w:i w:val="0"/>
-          <w:highlight w:val="white"/>
-        </w:rPr>
-        <w:t>的密码</w:t>
-      </w:r>
-    </w:p>
-    <w:p>
-      <w:pPr>
-        <w:spacing w:line="360" w:lineRule="auto"/>
-        <w:ind w:leftChars="300" w:left="720"/>
-        <w:rPr>
-          <w:rStyle w:val="a5"/>
-          <w:b w:val="0"/>
-          <w:i w:val="0"/>
-          <w:highlight w:val="white"/>
-        </w:rPr>
-      </w:pPr>
-      <w:r>
-        <w:rPr>
-          <w:rStyle w:val="a5"/>
-          <w:b w:val="0"/>
-          <w:i w:val="0"/>
-          <w:highlight w:val="white"/>
-        </w:rPr>
-        <w:t>log.jms.password=manager</w:t>
-      </w:r>
-    </w:p>
-    <w:p>
-      <w:pPr>
-        <w:spacing w:line="360" w:lineRule="auto"/>
-      </w:pPr>
-    </w:p>
-    <w:p>
-      <w:pPr>
-        <w:pStyle w:val="2"/>
-        <w:spacing w:line="360" w:lineRule="auto"/>
-        <w:rPr>
-          <w:i w:val="0"/>
-        </w:rPr>
-      </w:pPr>
-      <w:r>
-        <w:rPr>
-          <w:i w:val="0"/>
-        </w:rPr>
-        <w:t>日志输出控制</w:t>
-      </w:r>
-    </w:p>
-    <w:p>
-      <w:pPr>
-        <w:spacing w:line="360" w:lineRule="auto"/>
-        <w:ind w:firstLineChars="150" w:firstLine="360"/>
-      </w:pPr>
-      <w:r>
-        <w:t>日志配置项</w:t>
-      </w:r>
-      <w:r>
-        <w:t>(</w:t>
-      </w:r>
-      <w:r>
-        <w:rPr>
-          <w:highlight w:val="white"/>
-        </w:rPr>
-        <w:t>application.*.properties</w:t>
-      </w:r>
-      <w:r>
-        <w:rPr>
-          <w:highlight w:val="white"/>
-        </w:rPr>
-        <w:t>文件中</w:t>
-      </w:r>
-      <w:r>
-        <w:t>)</w:t>
-      </w:r>
-      <w:r>
-        <w:t>说明</w:t>
-      </w:r>
-      <w:r>
-        <w:rPr>
-          <w:rFonts w:hint="eastAsia"/>
-        </w:rPr>
-        <w:t>:</w:t>
-      </w:r>
-    </w:p>
-    <w:p>
-      <w:pPr>
-        <w:spacing w:line="360" w:lineRule="auto"/>
-        <w:ind w:firstLineChars="150" w:firstLine="360"/>
-        <w:rPr>
-          <w:rStyle w:val="a5"/>
-          <w:b w:val="0"/>
-          <w:i w:val="0"/>
-        </w:rPr>
-      </w:pPr>
-    </w:p>
-    <w:p>
-      <w:pPr>
-        <w:spacing w:line="360" w:lineRule="auto"/>
-        <w:ind w:leftChars="400" w:left="960"/>
-        <w:rPr>
-          <w:rStyle w:val="a5"/>
-          <w:b w:val="0"/>
-          <w:i w:val="0"/>
-          <w:highlight w:val="white"/>
-        </w:rPr>
-      </w:pPr>
-      <w:r>
-        <w:rPr>
-          <w:rStyle w:val="a5"/>
-          <w:b w:val="0"/>
-          <w:i w:val="0"/>
-          <w:highlight w:val="white"/>
-        </w:rPr>
-        <w:t>#</w:t>
-      </w:r>
-      <w:r>
-        <w:rPr>
-          <w:rStyle w:val="a5"/>
-          <w:b w:val="0"/>
-          <w:i w:val="0"/>
-          <w:highlight w:val="white"/>
-        </w:rPr>
-        <w:t>日志输出级别</w:t>
-      </w:r>
-    </w:p>
-    <w:p>
-      <w:pPr>
-        <w:spacing w:line="360" w:lineRule="auto"/>
-        <w:ind w:leftChars="400" w:left="960"/>
-        <w:rPr>
-          <w:rStyle w:val="a5"/>
-          <w:b w:val="0"/>
-          <w:i w:val="0"/>
-          <w:highlight w:val="white"/>
-        </w:rPr>
-      </w:pPr>
-      <w:r>
-        <w:rPr>
-          <w:rStyle w:val="a5"/>
-          <w:b w:val="0"/>
-          <w:i w:val="0"/>
-          <w:highlight w:val="white"/>
-        </w:rPr>
-        <w:t>log.logger.root.level=DEBUG</w:t>
-      </w:r>
-    </w:p>
-    <w:p>
-      <w:pPr>
-        <w:spacing w:line="360" w:lineRule="auto"/>
-        <w:ind w:leftChars="400" w:left="960"/>
-        <w:rPr>
-          <w:rStyle w:val="a5"/>
-          <w:b w:val="0"/>
-          <w:i w:val="0"/>
-          <w:highlight w:val="white"/>
-        </w:rPr>
-      </w:pPr>
-    </w:p>
-    <w:p>
-      <w:pPr>
-        <w:spacing w:line="360" w:lineRule="auto"/>
-        <w:ind w:leftChars="400" w:left="960"/>
-        <w:rPr>
-          <w:rStyle w:val="a5"/>
-          <w:b w:val="0"/>
-          <w:i w:val="0"/>
-          <w:highlight w:val="white"/>
-        </w:rPr>
-      </w:pPr>
-      <w:r>
-        <w:rPr>
-          <w:rStyle w:val="a5"/>
-          <w:b w:val="0"/>
-          <w:i w:val="0"/>
-          <w:highlight w:val="white"/>
-        </w:rPr>
-        <w:t>#</w:t>
-      </w:r>
-      <w:r>
-        <w:rPr>
-          <w:rStyle w:val="a5"/>
-          <w:b w:val="0"/>
-          <w:i w:val="0"/>
-          <w:highlight w:val="white"/>
-        </w:rPr>
-        <w:t>日志输出格式</w:t>
-      </w:r>
-    </w:p>
-    <w:p>
-      <w:pPr>
-        <w:spacing w:line="360" w:lineRule="auto"/>
-        <w:ind w:leftChars="400" w:left="960"/>
-        <w:rPr>
-          <w:rStyle w:val="a5"/>
-          <w:b w:val="0"/>
-          <w:i w:val="0"/>
-          <w:highlight w:val="white"/>
-        </w:rPr>
-      </w:pPr>
-      <w:r>
-        <w:rPr>
-          <w:rStyle w:val="a5"/>
-          <w:b w:val="0"/>
-          <w:i w:val="0"/>
-          <w:highlight w:val="white"/>
-        </w:rPr>
         <w:t>log.encoderPattern=%d{yyyy-MM-dd  HH:mm:ss.SSS} [%thread] IP[%X{IP}] REQUEST_ID[%X{REQUEST_ID}] %-5level %logger{80} - %msg%n</w:t>
       </w:r>
     </w:p>
@@ -3870,7 +3980,30 @@
           <w:sz w:val="21"/>
           <w:szCs w:val="21"/>
         </w:rPr>
-        <w:t xml:space="preserve"> DEBUG com.ffcs.icity.api.demo.controller.DemoFireEventController - response:{"timestamp":"2014-08-29 17:17:54","result_code":"0","result_desc":"</w:t>
+        <w:t xml:space="preserve"> DEBUG </w:t>
+      </w:r>
+      <w:r>
+        <w:rPr>
+          <w:rStyle w:val="a5"/>
+          <w:rFonts w:hint="eastAsia"/>
+          <w:b w:val="0"/>
+          <w:i w:val="0"/>
+          <w:sz w:val="21"/>
+          <w:szCs w:val="21"/>
+        </w:rPr>
+        <w:t>org.xllapp</w:t>
+      </w:r>
+      <w:bookmarkStart w:id="0" w:name="_GoBack"/>
+      <w:bookmarkEnd w:id="0"/>
+      <w:r>
+        <w:rPr>
+          <w:rStyle w:val="a5"/>
+          <w:b w:val="0"/>
+          <w:i w:val="0"/>
+          <w:sz w:val="21"/>
+          <w:szCs w:val="21"/>
+        </w:rPr>
+        <w:t>.api.demo.controller.DemoFireEventController - response:{"timestamp":"2014-08-29 17:17:54","result_code":"0","result_desc":"</w:t>
       </w:r>
       <w:r>
         <w:rPr>
@@ -4249,43 +4382,43 @@
         <w:rPr>
           <w:rFonts w:hint="eastAsia"/>
         </w:rPr>
+        <w:t xml:space="preserve">  </w:t>
+      </w:r>
+      <w:r>
+        <w:rPr>
+          <w:rFonts w:hint="eastAsia"/>
+        </w:rPr>
+        <w:t xml:space="preserve"> </w:t>
+      </w:r>
+      <w:r>
+        <w:rPr>
+          <w:rFonts w:hint="eastAsia"/>
+        </w:rPr>
+        <w:t>注：</w:t>
+      </w:r>
+      <w:r>
+        <w:t>1.2.0-beta</w:t>
+      </w:r>
+      <w:r>
+        <w:rPr>
+          <w:rFonts w:hint="eastAsia"/>
+        </w:rPr>
+        <w:t>版本开始提供此功能</w:t>
+      </w:r>
+      <w:r>
+        <w:rPr>
+          <w:rFonts w:hint="eastAsia"/>
+        </w:rPr>
+        <w:t>。</w:t>
+      </w:r>
+    </w:p>
+    <w:p>
+      <w:pPr>
+        <w:pStyle w:val="3"/>
+        <w:spacing w:line="360" w:lineRule="auto"/>
+      </w:pPr>
+      <w:r>
         <w:lastRenderedPageBreak/>
-        <w:t xml:space="preserve">  </w:t>
-      </w:r>
-      <w:r>
-        <w:rPr>
-          <w:rFonts w:hint="eastAsia"/>
-        </w:rPr>
-        <w:t xml:space="preserve"> </w:t>
-      </w:r>
-      <w:r>
-        <w:rPr>
-          <w:rFonts w:hint="eastAsia"/>
-        </w:rPr>
-        <w:t>注：</w:t>
-      </w:r>
-      <w:r>
-        <w:t>1.2.0-beta</w:t>
-      </w:r>
-      <w:r>
-        <w:rPr>
-          <w:rFonts w:hint="eastAsia"/>
-        </w:rPr>
-        <w:t>版本开始提供此功能</w:t>
-      </w:r>
-      <w:r>
-        <w:rPr>
-          <w:rFonts w:hint="eastAsia"/>
-        </w:rPr>
-        <w:t>。</w:t>
-      </w:r>
-    </w:p>
-    <w:p>
-      <w:pPr>
-        <w:pStyle w:val="3"/>
-        <w:spacing w:line="360" w:lineRule="auto"/>
-      </w:pPr>
-      <w:r>
         <w:t>添加自定义属性</w:t>
       </w:r>
     </w:p>
@@ -4298,7 +4431,10 @@
         <w:t>使用此功能，需要将配置属性放在到</w:t>
       </w:r>
       <w:r>
-        <w:t>com.ffcs.icity.api.support.ApplicationConfig</w:t>
+        <w:t>org.xllapp.api.support</w:t>
+      </w:r>
+      <w:r>
+        <w:t>.ApplicationConfig</w:t>
       </w:r>
       <w:r>
         <w:t>类中（只支持的基础类型和</w:t>
@@ -4722,8 +4858,6 @@
         </w:rPr>
         <w:t>，其</w:t>
       </w:r>
-      <w:bookmarkStart w:id="0" w:name="_GoBack"/>
-      <w:bookmarkEnd w:id="0"/>
       <w:r>
         <w:rPr>
           <w:highlight w:val="white"/>
@@ -4915,7 +5049,26 @@
           <w:i w:val="0"/>
           <w:highlight w:val="white"/>
         </w:rPr>
-        <w:t xml:space="preserve">    log.moduleName=icity-api-client-demo</w:t>
+        <w:t xml:space="preserve">    log.moduleName=</w:t>
+      </w:r>
+      <w:r>
+        <w:rPr>
+          <w:rStyle w:val="a5"/>
+          <w:rFonts w:hint="eastAsia"/>
+          <w:b w:val="0"/>
+          <w:i w:val="0"/>
+          <w:highlight w:val="white"/>
+        </w:rPr>
+        <w:t>xllapp</w:t>
+      </w:r>
+      <w:r>
+        <w:rPr>
+          <w:rStyle w:val="a5"/>
+          <w:b w:val="0"/>
+          <w:i w:val="0"/>
+          <w:highlight w:val="white"/>
+        </w:rPr>
+        <w:t>-api-client-demo</w:t>
       </w:r>
     </w:p>
     <w:p>
@@ -6599,7 +6752,7 @@
 </file>
 
 <file path=customXml/itemProps2.xml><?xml version="1.0" encoding="utf-8"?>
-<ds:datastoreItem xmlns:ds="http://schemas.openxmlformats.org/officeDocument/2006/customXml" ds:itemID="{F1B307A9-08E0-4B34-BE06-EC561C9DFBAD}">
+<ds:datastoreItem xmlns:ds="http://schemas.openxmlformats.org/officeDocument/2006/customXml" ds:itemID="{6B991677-5779-441F-95DB-F1637768F9BF}">
   <ds:schemaRefs>
     <ds:schemaRef ds:uri="http://schemas.openxmlformats.org/officeDocument/2006/bibliography"/>
   </ds:schemaRefs>
